--- a/Final_Project/陈明亮+16340023+报告.docx
+++ b/Final_Project/陈明亮+16340023+报告.docx
@@ -542,8 +542,6 @@
           <w:szCs w:val="32"/>
         </w:rPr>
       </w:pPr>
-      <w:bookmarkStart w:id="60" w:name="_GoBack"/>
-      <w:bookmarkEnd w:id="60"/>
     </w:p>
     <w:sdt>
       <w:sdtPr>
@@ -563,8 +561,11 @@
       </w:sdtPr>
       <w:sdtEndPr>
         <w:rPr>
+          <w:rFonts w:ascii="宋体" w:hAnsi="宋体" w:eastAsia="宋体" w:cstheme="minorBidi"/>
+          <w:kern w:val="2"/>
           <w:sz w:val="20"/>
           <w:szCs w:val="20"/>
+          <w:lang w:val="en-US" w:eastAsia="zh-CN" w:bidi="ar-SA"/>
         </w:rPr>
       </w:sdtEndPr>
       <w:sdtContent>
@@ -2972,6 +2973,7 @@
       <w:pPr>
         <w:widowControl/>
         <w:numPr>
+          <w:ilvl w:val="0"/>
           <w:numId w:val="0"/>
         </w:numPr>
         <w:jc w:val="both"/>
@@ -3014,6 +3016,7 @@
       <w:pPr>
         <w:widowControl/>
         <w:numPr>
+          <w:ilvl w:val="0"/>
           <w:numId w:val="0"/>
         </w:numPr>
         <w:jc w:val="both"/>
@@ -3044,6 +3047,7 @@
       <w:pPr>
         <w:widowControl/>
         <w:numPr>
+          <w:ilvl w:val="0"/>
           <w:numId w:val="0"/>
         </w:numPr>
         <w:ind w:firstLine="420" w:firstLineChars="0"/>
@@ -3073,6 +3077,7 @@
       <w:pPr>
         <w:widowControl/>
         <w:numPr>
+          <w:ilvl w:val="0"/>
           <w:numId w:val="0"/>
         </w:numPr>
         <w:ind w:firstLine="420" w:firstLineChars="0"/>
@@ -3091,6 +3096,7 @@
       <w:pPr>
         <w:widowControl/>
         <w:numPr>
+          <w:ilvl w:val="0"/>
           <w:numId w:val="0"/>
         </w:numPr>
         <w:ind w:firstLine="420" w:firstLineChars="0"/>
@@ -3250,6 +3256,7 @@
     <w:p>
       <w:pPr>
         <w:numPr>
+          <w:ilvl w:val="0"/>
           <w:numId w:val="0"/>
         </w:numPr>
         <w:bidi w:val="0"/>
@@ -3320,6 +3327,7 @@
     <w:p>
       <w:pPr>
         <w:numPr>
+          <w:ilvl w:val="0"/>
           <w:numId w:val="0"/>
         </w:numPr>
         <w:bidi w:val="0"/>
@@ -3443,6 +3451,7 @@
       <w:pPr>
         <w:widowControl/>
         <w:numPr>
+          <w:ilvl w:val="0"/>
           <w:numId w:val="0"/>
         </w:numPr>
         <w:ind w:firstLine="420" w:firstLineChars="0"/>
@@ -3461,6 +3470,7 @@
       <w:pPr>
         <w:widowControl/>
         <w:numPr>
+          <w:ilvl w:val="0"/>
           <w:numId w:val="0"/>
         </w:numPr>
         <w:ind w:firstLine="420" w:firstLineChars="0"/>
@@ -3479,6 +3489,7 @@
       <w:pPr>
         <w:widowControl/>
         <w:numPr>
+          <w:ilvl w:val="0"/>
           <w:numId w:val="0"/>
         </w:numPr>
         <w:ind w:firstLine="420" w:firstLineChars="0"/>
@@ -3497,6 +3508,7 @@
       <w:pPr>
         <w:widowControl/>
         <w:numPr>
+          <w:ilvl w:val="0"/>
           <w:numId w:val="0"/>
         </w:numPr>
         <w:ind w:firstLine="420" w:firstLineChars="0"/>
@@ -3526,6 +3538,7 @@
       <w:pPr>
         <w:widowControl/>
         <w:numPr>
+          <w:ilvl w:val="0"/>
           <w:numId w:val="0"/>
         </w:numPr>
         <w:ind w:firstLine="420" w:firstLineChars="0"/>
@@ -3544,6 +3557,7 @@
       <w:pPr>
         <w:widowControl/>
         <w:numPr>
+          <w:ilvl w:val="0"/>
           <w:numId w:val="0"/>
         </w:numPr>
         <w:ind w:firstLine="420" w:firstLineChars="0"/>
@@ -3573,6 +3587,7 @@
       <w:pPr>
         <w:widowControl/>
         <w:numPr>
+          <w:ilvl w:val="0"/>
           <w:numId w:val="0"/>
         </w:numPr>
         <w:ind w:firstLine="420" w:firstLineChars="0"/>
@@ -3602,6 +3617,7 @@
       <w:pPr>
         <w:widowControl/>
         <w:numPr>
+          <w:ilvl w:val="0"/>
           <w:numId w:val="0"/>
         </w:numPr>
         <w:ind w:firstLine="420" w:firstLineChars="0"/>
@@ -3631,6 +3647,7 @@
       <w:pPr>
         <w:widowControl/>
         <w:numPr>
+          <w:ilvl w:val="0"/>
           <w:numId w:val="0"/>
         </w:numPr>
         <w:ind w:firstLine="420" w:firstLineChars="0"/>
@@ -3660,6 +3677,7 @@
       <w:pPr>
         <w:widowControl/>
         <w:numPr>
+          <w:ilvl w:val="0"/>
           <w:numId w:val="0"/>
         </w:numPr>
         <w:ind w:firstLine="420" w:firstLineChars="0"/>
@@ -3689,6 +3707,7 @@
       <w:pPr>
         <w:widowControl/>
         <w:numPr>
+          <w:ilvl w:val="0"/>
           <w:numId w:val="0"/>
         </w:numPr>
         <w:ind w:firstLine="420" w:firstLineChars="0"/>
@@ -3718,6 +3737,7 @@
       <w:pPr>
         <w:widowControl/>
         <w:numPr>
+          <w:ilvl w:val="0"/>
           <w:numId w:val="0"/>
         </w:numPr>
         <w:ind w:firstLine="420" w:firstLineChars="0"/>
@@ -3747,6 +3767,7 @@
       <w:pPr>
         <w:widowControl/>
         <w:numPr>
+          <w:ilvl w:val="0"/>
           <w:numId w:val="0"/>
         </w:numPr>
         <w:ind w:firstLine="420" w:firstLineChars="0"/>
@@ -3765,6 +3786,7 @@
       <w:pPr>
         <w:widowControl/>
         <w:numPr>
+          <w:ilvl w:val="0"/>
           <w:numId w:val="0"/>
         </w:numPr>
         <w:jc w:val="both"/>
@@ -3782,6 +3804,7 @@
       <w:pPr>
         <w:widowControl/>
         <w:numPr>
+          <w:ilvl w:val="0"/>
           <w:numId w:val="0"/>
         </w:numPr>
         <w:jc w:val="both"/>
@@ -3799,6 +3822,7 @@
       <w:pPr>
         <w:widowControl/>
         <w:numPr>
+          <w:ilvl w:val="0"/>
           <w:numId w:val="0"/>
         </w:numPr>
         <w:jc w:val="both"/>
@@ -3829,6 +3853,7 @@
       <w:pPr>
         <w:widowControl/>
         <w:numPr>
+          <w:ilvl w:val="0"/>
           <w:numId w:val="0"/>
         </w:numPr>
         <w:ind w:firstLine="420" w:firstLineChars="0"/>
@@ -3923,6 +3948,16 @@
           <w:lang w:val="en-US" w:eastAsia="zh-CN"/>
         </w:rPr>
         <w:tab/>
+      </w:r>
+      <w:r>
+        <w:rPr>
+          <w:rFonts w:hint="eastAsia"/>
+          <w:b w:val="0"/>
+          <w:bCs w:val="0"/>
+          <w:sz w:val="24"/>
+          <w:szCs w:val="24"/>
+          <w:lang w:val="en-US" w:eastAsia="zh-CN"/>
+        </w:rPr>
         <w:t>此表进行特殊对待。</w:t>
       </w:r>
     </w:p>
@@ -3965,6 +4000,16 @@
           <w:lang w:val="en-US" w:eastAsia="zh-CN"/>
         </w:rPr>
         <w:tab/>
+      </w:r>
+      <w:r>
+        <w:rPr>
+          <w:rFonts w:hint="eastAsia"/>
+          <w:b w:val="0"/>
+          <w:bCs w:val="0"/>
+          <w:sz w:val="24"/>
+          <w:szCs w:val="24"/>
+          <w:lang w:val="en-US" w:eastAsia="zh-CN"/>
+        </w:rPr>
         <w:t>比赛</w:t>
       </w:r>
       <w:r>
@@ -4025,6 +4070,7 @@
       <w:pPr>
         <w:widowControl/>
         <w:numPr>
+          <w:ilvl w:val="0"/>
           <w:numId w:val="0"/>
         </w:numPr>
         <w:jc w:val="both"/>
@@ -4042,6 +4088,7 @@
       <w:pPr>
         <w:widowControl/>
         <w:numPr>
+          <w:ilvl w:val="0"/>
           <w:numId w:val="0"/>
         </w:numPr>
         <w:jc w:val="both"/>
@@ -4106,6 +4153,7 @@
       <w:pPr>
         <w:widowControl/>
         <w:numPr>
+          <w:ilvl w:val="0"/>
           <w:numId w:val="0"/>
         </w:numPr>
         <w:jc w:val="center"/>
@@ -4134,6 +4182,7 @@
       <w:pPr>
         <w:widowControl/>
         <w:numPr>
+          <w:ilvl w:val="0"/>
           <w:numId w:val="0"/>
         </w:numPr>
         <w:jc w:val="both"/>
@@ -4151,6 +4200,7 @@
       <w:pPr>
         <w:widowControl/>
         <w:numPr>
+          <w:ilvl w:val="0"/>
           <w:numId w:val="0"/>
         </w:numPr>
         <w:ind w:leftChars="0"/>
@@ -4182,6 +4232,7 @@
       <w:pPr>
         <w:widowControl/>
         <w:numPr>
+          <w:ilvl w:val="0"/>
           <w:numId w:val="0"/>
         </w:numPr>
         <w:jc w:val="both"/>
@@ -4212,6 +4263,7 @@
       <w:pPr>
         <w:widowControl/>
         <w:numPr>
+          <w:ilvl w:val="0"/>
           <w:numId w:val="0"/>
         </w:numPr>
         <w:ind w:firstLine="420" w:firstLineChars="0"/>
@@ -4241,6 +4293,7 @@
       <w:pPr>
         <w:widowControl/>
         <w:numPr>
+          <w:ilvl w:val="0"/>
           <w:numId w:val="0"/>
         </w:numPr>
         <w:ind w:firstLine="420" w:firstLineChars="0"/>
@@ -4259,6 +4312,7 @@
       <w:pPr>
         <w:widowControl/>
         <w:numPr>
+          <w:ilvl w:val="0"/>
           <w:numId w:val="0"/>
         </w:numPr>
         <w:ind w:firstLine="420" w:firstLineChars="0"/>
@@ -4288,6 +4342,7 @@
       <w:pPr>
         <w:widowControl/>
         <w:numPr>
+          <w:ilvl w:val="0"/>
           <w:numId w:val="0"/>
         </w:numPr>
         <w:ind w:firstLine="420" w:firstLineChars="0"/>
@@ -4317,6 +4372,7 @@
       <w:pPr>
         <w:widowControl/>
         <w:numPr>
+          <w:ilvl w:val="0"/>
           <w:numId w:val="0"/>
         </w:numPr>
         <w:ind w:firstLine="420" w:firstLineChars="0"/>
@@ -4382,6 +4438,7 @@
       <w:pPr>
         <w:widowControl/>
         <w:numPr>
+          <w:ilvl w:val="0"/>
           <w:numId w:val="0"/>
         </w:numPr>
         <w:ind w:firstLine="420" w:firstLineChars="0"/>
@@ -4411,6 +4468,7 @@
       <w:pPr>
         <w:widowControl/>
         <w:numPr>
+          <w:ilvl w:val="0"/>
           <w:numId w:val="0"/>
         </w:numPr>
         <w:ind w:firstLine="420" w:firstLineChars="0"/>
@@ -4429,6 +4487,7 @@
       <w:pPr>
         <w:widowControl/>
         <w:numPr>
+          <w:ilvl w:val="0"/>
           <w:numId w:val="0"/>
         </w:numPr>
         <w:ind w:firstLine="420" w:firstLineChars="0"/>
@@ -4458,6 +4517,7 @@
       <w:pPr>
         <w:widowControl/>
         <w:numPr>
+          <w:ilvl w:val="0"/>
           <w:numId w:val="0"/>
         </w:numPr>
         <w:ind w:firstLine="420" w:firstLineChars="0"/>
@@ -4523,6 +4583,7 @@
       <w:pPr>
         <w:widowControl/>
         <w:numPr>
+          <w:ilvl w:val="0"/>
           <w:numId w:val="0"/>
         </w:numPr>
         <w:ind w:firstLine="420" w:firstLineChars="0"/>
@@ -4552,6 +4613,7 @@
       <w:pPr>
         <w:widowControl/>
         <w:numPr>
+          <w:ilvl w:val="0"/>
           <w:numId w:val="0"/>
         </w:numPr>
         <w:ind w:left="420" w:leftChars="0" w:firstLine="420" w:firstLineChars="0"/>
@@ -4581,6 +4643,7 @@
       <w:pPr>
         <w:widowControl/>
         <w:numPr>
+          <w:ilvl w:val="0"/>
           <w:numId w:val="0"/>
         </w:numPr>
         <w:ind w:left="420" w:leftChars="0" w:firstLine="420" w:firstLineChars="0"/>
@@ -4599,6 +4662,7 @@
       <w:pPr>
         <w:widowControl/>
         <w:numPr>
+          <w:ilvl w:val="0"/>
           <w:numId w:val="0"/>
         </w:numPr>
         <w:ind w:firstLine="420" w:firstLineChars="0"/>
@@ -4628,6 +4692,7 @@
       <w:pPr>
         <w:widowControl/>
         <w:numPr>
+          <w:ilvl w:val="0"/>
           <w:numId w:val="0"/>
         </w:numPr>
         <w:ind w:firstLine="420" w:firstLineChars="0"/>
@@ -4693,6 +4758,7 @@
       <w:pPr>
         <w:widowControl/>
         <w:numPr>
+          <w:ilvl w:val="0"/>
           <w:numId w:val="0"/>
         </w:numPr>
         <w:ind w:firstLine="420" w:firstLineChars="0"/>
@@ -4722,6 +4788,7 @@
       <w:pPr>
         <w:widowControl/>
         <w:numPr>
+          <w:ilvl w:val="0"/>
           <w:numId w:val="0"/>
         </w:numPr>
         <w:ind w:firstLine="420" w:firstLineChars="0"/>
@@ -4762,6 +4829,7 @@
       <w:pPr>
         <w:widowControl/>
         <w:numPr>
+          <w:ilvl w:val="0"/>
           <w:numId w:val="0"/>
         </w:numPr>
         <w:jc w:val="both"/>
@@ -4779,6 +4847,7 @@
       <w:pPr>
         <w:widowControl/>
         <w:numPr>
+          <w:ilvl w:val="0"/>
           <w:numId w:val="0"/>
         </w:numPr>
         <w:jc w:val="both"/>
@@ -4809,6 +4878,7 @@
       <w:pPr>
         <w:widowControl/>
         <w:numPr>
+          <w:ilvl w:val="0"/>
           <w:numId w:val="0"/>
         </w:numPr>
         <w:ind w:firstLine="420" w:firstLineChars="0"/>
@@ -4838,6 +4908,7 @@
       <w:pPr>
         <w:widowControl/>
         <w:numPr>
+          <w:ilvl w:val="0"/>
           <w:numId w:val="0"/>
         </w:numPr>
         <w:ind w:firstLine="420" w:firstLineChars="0"/>
@@ -4891,6 +4962,16 @@
           <w:lang w:val="en-US" w:eastAsia="zh-CN"/>
         </w:rPr>
         <w:tab/>
+      </w:r>
+      <w:r>
+        <w:rPr>
+          <w:rFonts w:hint="eastAsia"/>
+          <w:b w:val="0"/>
+          <w:bCs w:val="0"/>
+          <w:sz w:val="24"/>
+          <w:szCs w:val="24"/>
+          <w:lang w:val="en-US" w:eastAsia="zh-CN"/>
+        </w:rPr>
         <w:t>行缺失值填充；对于数字型字段缺失值，直接使用字段平均值进行填充。</w:t>
       </w:r>
     </w:p>
@@ -4898,6 +4979,7 @@
       <w:pPr>
         <w:widowControl/>
         <w:numPr>
+          <w:ilvl w:val="0"/>
           <w:numId w:val="0"/>
         </w:numPr>
         <w:jc w:val="both"/>
@@ -4950,6 +5032,16 @@
           <w:lang w:val="en-US" w:eastAsia="zh-CN"/>
         </w:rPr>
         <w:tab/>
+      </w:r>
+      <w:r>
+        <w:rPr>
+          <w:rFonts w:hint="eastAsia"/>
+          <w:b w:val="0"/>
+          <w:bCs w:val="0"/>
+          <w:sz w:val="24"/>
+          <w:szCs w:val="24"/>
+          <w:lang w:val="en-US" w:eastAsia="zh-CN"/>
+        </w:rPr>
         <w:t>的预处理，使其量级保持在相同的范围内</w:t>
       </w:r>
     </w:p>
@@ -4957,6 +5049,7 @@
       <w:pPr>
         <w:widowControl/>
         <w:numPr>
+          <w:ilvl w:val="0"/>
           <w:numId w:val="0"/>
         </w:numPr>
         <w:ind w:left="420" w:leftChars="0"/>
@@ -5021,6 +5114,16 @@
           <w:lang w:val="en-US" w:eastAsia="zh-CN"/>
         </w:rPr>
         <w:tab/>
+      </w:r>
+      <w:r>
+        <w:rPr>
+          <w:rFonts w:hint="eastAsia" w:asciiTheme="minorEastAsia" w:hAnsiTheme="minorEastAsia" w:cstheme="minorEastAsia"/>
+          <w:b w:val="0"/>
+          <w:bCs w:val="0"/>
+          <w:sz w:val="24"/>
+          <w:szCs w:val="24"/>
+          <w:lang w:val="en-US" w:eastAsia="zh-CN"/>
+        </w:rPr>
         <w:t>分布情况，在ensamble过程分配权重，一定程度上是参考图4的。</w:t>
       </w:r>
     </w:p>
@@ -5028,6 +5131,7 @@
       <w:pPr>
         <w:widowControl/>
         <w:numPr>
+          <w:ilvl w:val="0"/>
           <w:numId w:val="0"/>
         </w:numPr>
         <w:jc w:val="both"/>
@@ -5045,6 +5149,7 @@
       <w:pPr>
         <w:widowControl/>
         <w:numPr>
+          <w:ilvl w:val="0"/>
           <w:numId w:val="0"/>
         </w:numPr>
         <w:jc w:val="both"/>
@@ -5062,6 +5167,7 @@
       <w:pPr>
         <w:widowControl/>
         <w:numPr>
+          <w:ilvl w:val="0"/>
           <w:numId w:val="0"/>
         </w:numPr>
         <w:jc w:val="both"/>
@@ -5079,6 +5185,7 @@
       <w:pPr>
         <w:widowControl/>
         <w:numPr>
+          <w:ilvl w:val="0"/>
           <w:numId w:val="0"/>
         </w:numPr>
         <w:ind w:leftChars="0"/>
@@ -5110,6 +5217,7 @@
       <w:pPr>
         <w:widowControl/>
         <w:numPr>
+          <w:ilvl w:val="0"/>
           <w:numId w:val="0"/>
         </w:numPr>
         <w:jc w:val="both"/>
@@ -5140,6 +5248,7 @@
       <w:pPr>
         <w:widowControl/>
         <w:numPr>
+          <w:ilvl w:val="0"/>
           <w:numId w:val="0"/>
         </w:numPr>
         <w:jc w:val="both"/>
@@ -5170,6 +5279,7 @@
       <w:pPr>
         <w:widowControl/>
         <w:numPr>
+          <w:ilvl w:val="0"/>
           <w:numId w:val="0"/>
         </w:numPr>
         <w:jc w:val="both"/>
@@ -5198,6 +5308,7 @@
       <w:pPr>
         <w:widowControl/>
         <w:numPr>
+          <w:ilvl w:val="0"/>
           <w:numId w:val="0"/>
         </w:numPr>
         <w:jc w:val="both"/>
@@ -5226,23 +5337,25 @@
       <w:pPr>
         <w:widowControl/>
         <w:numPr>
-          <w:numId w:val="0"/>
-        </w:numPr>
-        <w:jc w:val="both"/>
-        <w:rPr>
-          <w:rFonts w:hint="eastAsia"/>
-          <w:b w:val="0"/>
-          <w:bCs w:val="0"/>
-          <w:sz w:val="24"/>
-          <w:szCs w:val="24"/>
-          <w:lang w:val="en-US" w:eastAsia="zh-CN"/>
-        </w:rPr>
-      </w:pPr>
-    </w:p>
-    <w:p>
-      <w:pPr>
-        <w:widowControl/>
-        <w:numPr>
+          <w:ilvl w:val="0"/>
+          <w:numId w:val="0"/>
+        </w:numPr>
+        <w:jc w:val="both"/>
+        <w:rPr>
+          <w:rFonts w:hint="eastAsia"/>
+          <w:b w:val="0"/>
+          <w:bCs w:val="0"/>
+          <w:sz w:val="24"/>
+          <w:szCs w:val="24"/>
+          <w:lang w:val="en-US" w:eastAsia="zh-CN"/>
+        </w:rPr>
+      </w:pPr>
+    </w:p>
+    <w:p>
+      <w:pPr>
+        <w:widowControl/>
+        <w:numPr>
+          <w:ilvl w:val="0"/>
           <w:numId w:val="0"/>
         </w:numPr>
         <w:ind w:firstLine="420" w:firstLineChars="0"/>
@@ -5272,6 +5385,7 @@
       <w:pPr>
         <w:widowControl/>
         <w:numPr>
+          <w:ilvl w:val="0"/>
           <w:numId w:val="0"/>
         </w:numPr>
         <w:ind w:firstLine="420" w:firstLineChars="0"/>
@@ -5301,23 +5415,25 @@
       <w:pPr>
         <w:widowControl/>
         <w:numPr>
-          <w:numId w:val="0"/>
-        </w:numPr>
-        <w:jc w:val="both"/>
-        <w:rPr>
-          <w:rFonts w:hint="eastAsia"/>
-          <w:b w:val="0"/>
-          <w:bCs w:val="0"/>
-          <w:sz w:val="24"/>
-          <w:szCs w:val="24"/>
-          <w:lang w:val="en-US" w:eastAsia="zh-CN"/>
-        </w:rPr>
-      </w:pPr>
-    </w:p>
-    <w:p>
-      <w:pPr>
-        <w:widowControl/>
-        <w:numPr>
+          <w:ilvl w:val="0"/>
+          <w:numId w:val="0"/>
+        </w:numPr>
+        <w:jc w:val="both"/>
+        <w:rPr>
+          <w:rFonts w:hint="eastAsia"/>
+          <w:b w:val="0"/>
+          <w:bCs w:val="0"/>
+          <w:sz w:val="24"/>
+          <w:szCs w:val="24"/>
+          <w:lang w:val="en-US" w:eastAsia="zh-CN"/>
+        </w:rPr>
+      </w:pPr>
+    </w:p>
+    <w:p>
+      <w:pPr>
+        <w:widowControl/>
+        <w:numPr>
+          <w:ilvl w:val="0"/>
           <w:numId w:val="0"/>
         </w:numPr>
         <w:ind w:firstLine="420" w:firstLineChars="0"/>
@@ -5347,6 +5463,7 @@
       <w:pPr>
         <w:widowControl/>
         <w:numPr>
+          <w:ilvl w:val="0"/>
           <w:numId w:val="0"/>
         </w:numPr>
         <w:ind w:firstLine="420" w:firstLineChars="0"/>
@@ -5376,6 +5493,7 @@
       <w:pPr>
         <w:widowControl/>
         <w:numPr>
+          <w:ilvl w:val="0"/>
           <w:numId w:val="0"/>
         </w:numPr>
         <w:ind w:firstLine="420" w:firstLineChars="0"/>
@@ -5427,6 +5545,7 @@
       <w:pPr>
         <w:widowControl/>
         <w:numPr>
+          <w:ilvl w:val="0"/>
           <w:numId w:val="0"/>
         </w:numPr>
         <w:ind w:firstLine="420" w:firstLineChars="0"/>
@@ -5445,6 +5564,7 @@
       <w:pPr>
         <w:widowControl/>
         <w:numPr>
+          <w:ilvl w:val="0"/>
           <w:numId w:val="0"/>
         </w:numPr>
         <w:ind w:firstLine="420" w:firstLineChars="0"/>
@@ -5474,6 +5594,7 @@
       <w:pPr>
         <w:widowControl/>
         <w:numPr>
+          <w:ilvl w:val="0"/>
           <w:numId w:val="0"/>
         </w:numPr>
         <w:ind w:firstLine="420" w:firstLineChars="0"/>
@@ -5503,6 +5624,7 @@
       <w:pPr>
         <w:widowControl/>
         <w:numPr>
+          <w:ilvl w:val="0"/>
           <w:numId w:val="0"/>
         </w:numPr>
         <w:ind w:firstLine="420" w:firstLineChars="0"/>
@@ -5532,6 +5654,7 @@
       <w:pPr>
         <w:widowControl/>
         <w:numPr>
+          <w:ilvl w:val="0"/>
           <w:numId w:val="0"/>
         </w:numPr>
         <w:ind w:firstLine="420" w:firstLineChars="0"/>
@@ -5561,40 +5684,43 @@
       <w:pPr>
         <w:widowControl/>
         <w:numPr>
-          <w:numId w:val="0"/>
-        </w:numPr>
-        <w:jc w:val="both"/>
-        <w:rPr>
-          <w:rFonts w:hint="eastAsia"/>
-          <w:b w:val="0"/>
-          <w:bCs w:val="0"/>
-          <w:sz w:val="24"/>
-          <w:szCs w:val="24"/>
-          <w:lang w:val="en-US" w:eastAsia="zh-CN"/>
-        </w:rPr>
-      </w:pPr>
-    </w:p>
-    <w:p>
-      <w:pPr>
-        <w:widowControl/>
-        <w:numPr>
-          <w:numId w:val="0"/>
-        </w:numPr>
-        <w:jc w:val="both"/>
-        <w:rPr>
-          <w:rFonts w:hint="eastAsia"/>
-          <w:b w:val="0"/>
-          <w:bCs w:val="0"/>
-          <w:sz w:val="24"/>
-          <w:szCs w:val="24"/>
-          <w:lang w:val="en-US" w:eastAsia="zh-CN"/>
-        </w:rPr>
-      </w:pPr>
-    </w:p>
-    <w:p>
-      <w:pPr>
-        <w:widowControl/>
-        <w:numPr>
+          <w:ilvl w:val="0"/>
+          <w:numId w:val="0"/>
+        </w:numPr>
+        <w:jc w:val="both"/>
+        <w:rPr>
+          <w:rFonts w:hint="eastAsia"/>
+          <w:b w:val="0"/>
+          <w:bCs w:val="0"/>
+          <w:sz w:val="24"/>
+          <w:szCs w:val="24"/>
+          <w:lang w:val="en-US" w:eastAsia="zh-CN"/>
+        </w:rPr>
+      </w:pPr>
+    </w:p>
+    <w:p>
+      <w:pPr>
+        <w:widowControl/>
+        <w:numPr>
+          <w:ilvl w:val="0"/>
+          <w:numId w:val="0"/>
+        </w:numPr>
+        <w:jc w:val="both"/>
+        <w:rPr>
+          <w:rFonts w:hint="eastAsia"/>
+          <w:b w:val="0"/>
+          <w:bCs w:val="0"/>
+          <w:sz w:val="24"/>
+          <w:szCs w:val="24"/>
+          <w:lang w:val="en-US" w:eastAsia="zh-CN"/>
+        </w:rPr>
+      </w:pPr>
+    </w:p>
+    <w:p>
+      <w:pPr>
+        <w:widowControl/>
+        <w:numPr>
+          <w:ilvl w:val="0"/>
           <w:numId w:val="0"/>
         </w:numPr>
         <w:jc w:val="both"/>
@@ -5625,6 +5751,7 @@
       <w:pPr>
         <w:widowControl/>
         <w:numPr>
+          <w:ilvl w:val="0"/>
           <w:numId w:val="0"/>
         </w:numPr>
         <w:ind w:firstLine="420" w:firstLineChars="0"/>
@@ -5654,6 +5781,7 @@
       <w:pPr>
         <w:widowControl/>
         <w:numPr>
+          <w:ilvl w:val="0"/>
           <w:numId w:val="0"/>
         </w:numPr>
         <w:ind w:firstLine="420" w:firstLineChars="0"/>
@@ -5672,6 +5800,7 @@
       <w:pPr>
         <w:widowControl/>
         <w:numPr>
+          <w:ilvl w:val="0"/>
           <w:numId w:val="0"/>
         </w:numPr>
         <w:ind w:firstLine="420" w:firstLineChars="0"/>
@@ -5701,6 +5830,7 @@
       <w:pPr>
         <w:widowControl/>
         <w:numPr>
+          <w:ilvl w:val="0"/>
           <w:numId w:val="0"/>
         </w:numPr>
         <w:ind w:firstLine="420" w:firstLineChars="0"/>
@@ -5730,6 +5860,7 @@
       <w:pPr>
         <w:widowControl/>
         <w:numPr>
+          <w:ilvl w:val="0"/>
           <w:numId w:val="0"/>
         </w:numPr>
         <w:ind w:firstLine="420" w:firstLineChars="0"/>
@@ -5759,6 +5890,7 @@
       <w:pPr>
         <w:widowControl/>
         <w:numPr>
+          <w:ilvl w:val="0"/>
           <w:numId w:val="0"/>
         </w:numPr>
         <w:ind w:firstLine="420" w:firstLineChars="0"/>
@@ -5788,6 +5920,7 @@
       <w:pPr>
         <w:widowControl/>
         <w:numPr>
+          <w:ilvl w:val="0"/>
           <w:numId w:val="0"/>
         </w:numPr>
         <w:jc w:val="both"/>
@@ -5816,6 +5949,7 @@
       <w:pPr>
         <w:widowControl/>
         <w:numPr>
+          <w:ilvl w:val="0"/>
           <w:numId w:val="0"/>
         </w:numPr>
         <w:ind w:firstLine="420" w:firstLineChars="0"/>
@@ -5845,6 +5979,7 @@
       <w:pPr>
         <w:widowControl/>
         <w:numPr>
+          <w:ilvl w:val="0"/>
           <w:numId w:val="0"/>
         </w:numPr>
         <w:ind w:firstLine="420" w:firstLineChars="0"/>
@@ -5874,6 +6009,7 @@
       <w:pPr>
         <w:widowControl/>
         <w:numPr>
+          <w:ilvl w:val="0"/>
           <w:numId w:val="0"/>
         </w:numPr>
         <w:ind w:firstLine="420" w:firstLineChars="0"/>
@@ -5903,6 +6039,7 @@
       <w:pPr>
         <w:widowControl/>
         <w:numPr>
+          <w:ilvl w:val="0"/>
           <w:numId w:val="0"/>
         </w:numPr>
         <w:ind w:firstLine="420" w:firstLineChars="0"/>
@@ -5921,6 +6058,7 @@
       <w:pPr>
         <w:widowControl/>
         <w:numPr>
+          <w:ilvl w:val="0"/>
           <w:numId w:val="0"/>
         </w:numPr>
         <w:ind w:firstLine="420" w:firstLineChars="0"/>
@@ -6061,7 +6199,6 @@
           <w:spacing w:val="0"/>
           <w:sz w:val="24"/>
           <w:szCs w:val="24"/>
-          <w:bdr w:val="none" w:color="auto" w:sz="0" w:space="0"/>
           <w:shd w:val="clear" w:fill="FFFFFF"/>
         </w:rPr>
         <w:t>一个词语在一篇文章中出现次数越多, 同时在所有文档中出现次</w:t>
@@ -6078,7 +6215,6 @@
           <w:spacing w:val="0"/>
           <w:sz w:val="24"/>
           <w:szCs w:val="24"/>
-          <w:bdr w:val="none" w:color="auto" w:sz="0" w:space="0"/>
           <w:shd w:val="clear" w:fill="FFFFFF"/>
           <w:lang w:val="en-US" w:eastAsia="zh-CN"/>
         </w:rPr>
@@ -6096,7 +6232,6 @@
           <w:spacing w:val="0"/>
           <w:sz w:val="24"/>
           <w:szCs w:val="24"/>
-          <w:bdr w:val="none" w:color="auto" w:sz="0" w:space="0"/>
           <w:shd w:val="clear" w:fill="FFFFFF"/>
         </w:rPr>
         <w:t>数越少, 越能够代表该文章.</w:t>
@@ -6106,6 +6241,7 @@
       <w:pPr>
         <w:widowControl/>
         <w:numPr>
+          <w:ilvl w:val="0"/>
           <w:numId w:val="0"/>
         </w:numPr>
         <w:ind w:firstLine="420" w:firstLineChars="0"/>
@@ -6152,7 +6288,6 @@
           <w:sz w:val="24"/>
           <w:szCs w:val="24"/>
           <w:u w:val="none"/>
-          <w:bdr w:val="none" w:color="auto" w:sz="0" w:space="0"/>
           <w:shd w:val="clear" w:fill="FFFFFF"/>
         </w:rPr>
         <w:t>词频 (term frequency, TF)</w:t>
@@ -6169,7 +6304,6 @@
           <w:sz w:val="24"/>
           <w:szCs w:val="24"/>
           <w:u w:val="none"/>
-          <w:bdr w:val="none" w:color="auto" w:sz="0" w:space="0"/>
           <w:shd w:val="clear" w:fill="FFFFFF"/>
         </w:rPr>
         <w:t>指的是某一个给定的词语在该文件中出现的</w:t>
@@ -6186,7 +6320,6 @@
           <w:sz w:val="24"/>
           <w:szCs w:val="24"/>
           <w:u w:val="none"/>
-          <w:bdr w:val="none" w:color="auto" w:sz="0" w:space="0"/>
           <w:shd w:val="clear" w:fill="FFFFFF"/>
           <w:lang w:val="en-US" w:eastAsia="zh-CN"/>
         </w:rPr>
@@ -6204,7 +6337,6 @@
           <w:sz w:val="24"/>
           <w:szCs w:val="24"/>
           <w:u w:val="none"/>
-          <w:bdr w:val="none" w:color="auto" w:sz="0" w:space="0"/>
           <w:shd w:val="clear" w:fill="FFFFFF"/>
         </w:rPr>
         <w:t>次数。这个数字通常会被归一化(一般是词频除以文章总词数), 以防止它偏</w:t>
@@ -6221,7 +6353,6 @@
           <w:sz w:val="24"/>
           <w:szCs w:val="24"/>
           <w:u w:val="none"/>
-          <w:bdr w:val="none" w:color="auto" w:sz="0" w:space="0"/>
           <w:shd w:val="clear" w:fill="FFFFFF"/>
           <w:lang w:val="en-US" w:eastAsia="zh-CN"/>
         </w:rPr>
@@ -6239,7 +6370,6 @@
           <w:sz w:val="24"/>
           <w:szCs w:val="24"/>
           <w:u w:val="none"/>
-          <w:bdr w:val="none" w:color="auto" w:sz="0" w:space="0"/>
           <w:shd w:val="clear" w:fill="FFFFFF"/>
         </w:rPr>
         <w:t>向长的文件。</w:t>
@@ -6249,6 +6379,7 @@
       <w:pPr>
         <w:widowControl/>
         <w:numPr>
+          <w:ilvl w:val="0"/>
           <w:numId w:val="0"/>
         </w:numPr>
         <w:ind w:firstLine="420" w:firstLineChars="0"/>
@@ -6274,6 +6405,7 @@
         </w:rPr>
         <w:object>
           <v:shape id="_x0000_i1025" o:spt="75" type="#_x0000_t75" style="height:33pt;width:188pt;" o:ole="t" filled="f" o:preferrelative="t" stroked="f" coordsize="21600,21600">
+            <v:path/>
             <v:fill on="f" focussize="0,0"/>
             <v:stroke on="f"/>
             <v:imagedata r:id="rId12" o:title=""/>
@@ -6318,7 +6450,6 @@
           <w:sz w:val="24"/>
           <w:szCs w:val="24"/>
           <w:u w:val="none"/>
-          <w:bdr w:val="none" w:color="auto" w:sz="0" w:space="0"/>
           <w:shd w:val="clear" w:fill="FFFFFF"/>
         </w:rPr>
         <w:t>逆向文件频率 (inverse document frequency, IDF)</w:t>
@@ -6349,7 +6480,6 @@
           <w:sz w:val="24"/>
           <w:szCs w:val="24"/>
           <w:u w:val="none"/>
-          <w:bdr w:val="none" w:color="auto" w:sz="0" w:space="0"/>
           <w:shd w:val="clear" w:fill="FFFFFF"/>
         </w:rPr>
         <w:t>IDF的主要思想</w:t>
@@ -6365,7 +6495,6 @@
           <w:sz w:val="24"/>
           <w:szCs w:val="24"/>
           <w:u w:val="none"/>
-          <w:bdr w:val="none" w:color="auto" w:sz="0" w:space="0"/>
           <w:shd w:val="clear" w:fill="FFFFFF"/>
           <w:lang w:val="en-US" w:eastAsia="zh-CN"/>
         </w:rPr>
@@ -6382,7 +6511,6 @@
           <w:sz w:val="24"/>
           <w:szCs w:val="24"/>
           <w:u w:val="none"/>
-          <w:bdr w:val="none" w:color="auto" w:sz="0" w:space="0"/>
           <w:shd w:val="clear" w:fill="FFFFFF"/>
         </w:rPr>
         <w:t>是：如果包含词条t的文档越少, IDF越大，则说明词条具有很好的类别区</w:t>
@@ -6398,7 +6526,6 @@
           <w:sz w:val="24"/>
           <w:szCs w:val="24"/>
           <w:u w:val="none"/>
-          <w:bdr w:val="none" w:color="auto" w:sz="0" w:space="0"/>
           <w:shd w:val="clear" w:fill="FFFFFF"/>
           <w:lang w:val="en-US" w:eastAsia="zh-CN"/>
         </w:rPr>
@@ -6415,7 +6542,6 @@
           <w:sz w:val="24"/>
           <w:szCs w:val="24"/>
           <w:u w:val="none"/>
-          <w:bdr w:val="none" w:color="auto" w:sz="0" w:space="0"/>
           <w:shd w:val="clear" w:fill="FFFFFF"/>
         </w:rPr>
         <w:t>分能力。某一特定词语的IDF，可以由总文件数目除以包含该词语之文件的</w:t>
@@ -6431,7 +6557,6 @@
           <w:sz w:val="24"/>
           <w:szCs w:val="24"/>
           <w:u w:val="none"/>
-          <w:bdr w:val="none" w:color="auto" w:sz="0" w:space="0"/>
           <w:shd w:val="clear" w:fill="FFFFFF"/>
           <w:lang w:val="en-US" w:eastAsia="zh-CN"/>
         </w:rPr>
@@ -6448,7 +6573,6 @@
           <w:sz w:val="24"/>
           <w:szCs w:val="24"/>
           <w:u w:val="none"/>
-          <w:bdr w:val="none" w:color="auto" w:sz="0" w:space="0"/>
           <w:shd w:val="clear" w:fill="FFFFFF"/>
         </w:rPr>
         <w:t>数目，再将得到的商取对数得到。</w:t>
@@ -6458,6 +6582,7 @@
       <w:pPr>
         <w:widowControl/>
         <w:numPr>
+          <w:ilvl w:val="0"/>
           <w:numId w:val="0"/>
         </w:numPr>
         <w:ind w:left="420" w:leftChars="0"/>
@@ -6485,6 +6610,7 @@
         </w:rPr>
         <w:object>
           <v:shape id="_x0000_i1026" o:spt="75" type="#_x0000_t75" style="height:33pt;width:181pt;" o:ole="t" filled="f" o:preferrelative="t" stroked="f" coordsize="21600,21600">
+            <v:path/>
             <v:fill on="f" focussize="0,0"/>
             <v:stroke on="f"/>
             <v:imagedata r:id="rId14" o:title=""/>
@@ -6532,6 +6658,7 @@
       <w:pPr>
         <w:widowControl/>
         <w:numPr>
+          <w:ilvl w:val="0"/>
           <w:numId w:val="0"/>
         </w:numPr>
         <w:ind w:left="420" w:leftChars="0"/>
@@ -6556,7 +6683,7 @@
           <w:lang w:val="en-US" w:eastAsia="zh-CN"/>
         </w:rPr>
         <w:object>
-          <v:shape id="_x0000_i1028" o:spt="75" alt="" type="#_x0000_t75" style="height:16pt;width:131.8pt;" o:ole="t" filled="f" o:preferrelative="t" stroked="f" coordsize="21600,21600">
+          <v:shape id="_x0000_i1027" o:spt="75" type="#_x0000_t75" style="height:16pt;width:131.8pt;" o:ole="t" filled="f" o:preferrelative="t" stroked="f" coordsize="21600,21600">
             <v:path/>
             <v:fill on="f" focussize="0,0"/>
             <v:stroke on="f"/>
@@ -6565,7 +6692,7 @@
             <w10:wrap type="none"/>
             <w10:anchorlock/>
           </v:shape>
-          <o:OLEObject Type="Embed" ProgID="Equation.KSEE3" ShapeID="_x0000_i1028" DrawAspect="Content" ObjectID="_1468075727" r:id="rId15">
+          <o:OLEObject Type="Embed" ProgID="Equation.KSEE3" ShapeID="_x0000_i1027" DrawAspect="Content" ObjectID="_1468075727" r:id="rId15">
             <o:LockedField>false</o:LockedField>
           </o:OLEObject>
         </w:object>
@@ -6575,6 +6702,7 @@
       <w:pPr>
         <w:widowControl/>
         <w:numPr>
+          <w:ilvl w:val="0"/>
           <w:numId w:val="0"/>
         </w:numPr>
         <w:jc w:val="both"/>
@@ -6592,6 +6720,7 @@
       <w:pPr>
         <w:widowControl/>
         <w:numPr>
+          <w:ilvl w:val="0"/>
           <w:numId w:val="0"/>
         </w:numPr>
         <w:jc w:val="both"/>
@@ -6622,6 +6751,7 @@
       <w:pPr>
         <w:widowControl/>
         <w:numPr>
+          <w:ilvl w:val="0"/>
           <w:numId w:val="0"/>
         </w:numPr>
         <w:ind w:firstLine="420" w:firstLineChars="0"/>
@@ -6651,6 +6781,7 @@
       <w:pPr>
         <w:widowControl/>
         <w:numPr>
+          <w:ilvl w:val="0"/>
           <w:numId w:val="0"/>
         </w:numPr>
         <w:jc w:val="both"/>
@@ -6668,6 +6799,7 @@
       <w:pPr>
         <w:widowControl/>
         <w:numPr>
+          <w:ilvl w:val="0"/>
           <w:numId w:val="0"/>
         </w:numPr>
         <w:jc w:val="both"/>
@@ -6698,6 +6830,7 @@
       <w:pPr>
         <w:widowControl/>
         <w:numPr>
+          <w:ilvl w:val="0"/>
           <w:numId w:val="0"/>
         </w:numPr>
         <w:ind w:firstLine="420" w:firstLineChars="0"/>
@@ -6752,6 +6885,7 @@
       <w:pPr>
         <w:widowControl/>
         <w:numPr>
+          <w:ilvl w:val="0"/>
           <w:numId w:val="0"/>
         </w:numPr>
         <w:jc w:val="center"/>
@@ -6816,6 +6950,7 @@
       <w:pPr>
         <w:widowControl/>
         <w:numPr>
+          <w:ilvl w:val="0"/>
           <w:numId w:val="0"/>
         </w:numPr>
         <w:ind w:firstLine="420" w:firstLineChars="0"/>
@@ -6845,6 +6980,7 @@
       <w:pPr>
         <w:widowControl/>
         <w:numPr>
+          <w:ilvl w:val="0"/>
           <w:numId w:val="0"/>
         </w:numPr>
         <w:ind w:firstLine="420" w:firstLineChars="0"/>
@@ -6879,6 +7015,16 @@
           <w:lang w:val="en-US" w:eastAsia="zh-CN"/>
         </w:rPr>
         <w:tab/>
+      </w:r>
+      <w:r>
+        <w:rPr>
+          <w:rFonts w:hint="eastAsia"/>
+          <w:b w:val="0"/>
+          <w:bCs w:val="0"/>
+          <w:sz w:val="24"/>
+          <w:szCs w:val="24"/>
+          <w:lang w:val="en-US" w:eastAsia="zh-CN"/>
+        </w:rPr>
         <w:t>和test表内的训练、预测用户uid进行特征集的划分</w:t>
       </w:r>
     </w:p>
@@ -6886,6 +7032,7 @@
       <w:pPr>
         <w:widowControl/>
         <w:numPr>
+          <w:ilvl w:val="0"/>
           <w:numId w:val="0"/>
         </w:numPr>
         <w:ind w:firstLine="420" w:firstLineChars="0"/>
@@ -6915,6 +7062,7 @@
       <w:pPr>
         <w:widowControl/>
         <w:numPr>
+          <w:ilvl w:val="0"/>
           <w:numId w:val="0"/>
         </w:numPr>
         <w:ind w:firstLine="420" w:firstLineChars="0"/>
@@ -6949,6 +7097,16 @@
           <w:lang w:val="en-US" w:eastAsia="zh-CN"/>
         </w:rPr>
         <w:tab/>
+      </w:r>
+      <w:r>
+        <w:rPr>
+          <w:rFonts w:hint="eastAsia"/>
+          <w:b w:val="0"/>
+          <w:bCs w:val="0"/>
+          <w:sz w:val="24"/>
+          <w:szCs w:val="24"/>
+          <w:lang w:val="en-US" w:eastAsia="zh-CN"/>
+        </w:rPr>
         <w:t>一列，最终生成关于所有用户的，多个基分类器的预测结果特征</w:t>
       </w:r>
     </w:p>
@@ -6956,6 +7114,7 @@
       <w:pPr>
         <w:widowControl/>
         <w:numPr>
+          <w:ilvl w:val="0"/>
           <w:numId w:val="0"/>
         </w:numPr>
         <w:ind w:firstLine="420" w:firstLineChars="0"/>
@@ -6974,23 +7133,25 @@
       <w:pPr>
         <w:widowControl/>
         <w:numPr>
-          <w:numId w:val="0"/>
-        </w:numPr>
-        <w:jc w:val="both"/>
-        <w:rPr>
-          <w:rFonts w:hint="eastAsia"/>
-          <w:b w:val="0"/>
-          <w:bCs w:val="0"/>
-          <w:sz w:val="24"/>
-          <w:szCs w:val="24"/>
-          <w:lang w:val="en-US" w:eastAsia="zh-CN"/>
-        </w:rPr>
-      </w:pPr>
-    </w:p>
-    <w:p>
-      <w:pPr>
-        <w:widowControl/>
-        <w:numPr>
+          <w:ilvl w:val="0"/>
+          <w:numId w:val="0"/>
+        </w:numPr>
+        <w:jc w:val="both"/>
+        <w:rPr>
+          <w:rFonts w:hint="eastAsia"/>
+          <w:b w:val="0"/>
+          <w:bCs w:val="0"/>
+          <w:sz w:val="24"/>
+          <w:szCs w:val="24"/>
+          <w:lang w:val="en-US" w:eastAsia="zh-CN"/>
+        </w:rPr>
+      </w:pPr>
+    </w:p>
+    <w:p>
+      <w:pPr>
+        <w:widowControl/>
+        <w:numPr>
+          <w:ilvl w:val="0"/>
           <w:numId w:val="0"/>
         </w:numPr>
         <w:jc w:val="both"/>
@@ -7021,6 +7182,7 @@
       <w:pPr>
         <w:widowControl/>
         <w:numPr>
+          <w:ilvl w:val="0"/>
           <w:numId w:val="0"/>
         </w:numPr>
         <w:ind w:firstLine="420" w:firstLineChars="0"/>
@@ -7050,6 +7212,7 @@
       <w:pPr>
         <w:widowControl/>
         <w:numPr>
+          <w:ilvl w:val="0"/>
           <w:numId w:val="0"/>
         </w:numPr>
         <w:ind w:firstLine="420" w:firstLineChars="0"/>
@@ -7101,7 +7264,6 @@
           <w:spacing w:val="0"/>
           <w:sz w:val="18"/>
           <w:szCs w:val="18"/>
-          <w:bdr w:val="none" w:color="auto" w:sz="0" w:space="0"/>
           <w:shd w:val="clear" w:fill="F7F7F7"/>
         </w:rPr>
       </w:pPr>
@@ -7116,7 +7278,6 @@
           <w:spacing w:val="0"/>
           <w:sz w:val="18"/>
           <w:szCs w:val="18"/>
-          <w:bdr w:val="none" w:color="auto" w:sz="0" w:space="0"/>
           <w:shd w:val="clear" w:fill="F7F7F7"/>
         </w:rPr>
         <w:t>def</w:t>
@@ -7131,7 +7292,6 @@
           <w:spacing w:val="0"/>
           <w:sz w:val="18"/>
           <w:szCs w:val="18"/>
-          <w:bdr w:val="none" w:color="auto" w:sz="0" w:space="0"/>
           <w:shd w:val="clear" w:fill="F7F7F7"/>
         </w:rPr>
         <w:t xml:space="preserve"> </w:t>
@@ -7146,7 +7306,6 @@
           <w:spacing w:val="0"/>
           <w:sz w:val="18"/>
           <w:szCs w:val="18"/>
-          <w:bdr w:val="none" w:color="auto" w:sz="0" w:space="0"/>
           <w:shd w:val="clear" w:fill="F7F7F7"/>
         </w:rPr>
         <w:t>get_app_len</w:t>
@@ -7161,7 +7320,6 @@
           <w:spacing w:val="0"/>
           <w:sz w:val="18"/>
           <w:szCs w:val="18"/>
-          <w:bdr w:val="none" w:color="auto" w:sz="0" w:space="0"/>
           <w:shd w:val="clear" w:fill="F7F7F7"/>
         </w:rPr>
         <w:t>(df):</w:t>
@@ -7193,7 +7351,6 @@
           <w:spacing w:val="0"/>
           <w:sz w:val="18"/>
           <w:szCs w:val="18"/>
-          <w:bdr w:val="none" w:color="auto" w:sz="0" w:space="0"/>
           <w:shd w:val="clear" w:fill="F7F7F7"/>
         </w:rPr>
       </w:pPr>
@@ -7208,7 +7365,6 @@
           <w:spacing w:val="0"/>
           <w:sz w:val="18"/>
           <w:szCs w:val="18"/>
-          <w:bdr w:val="none" w:color="auto" w:sz="0" w:space="0"/>
           <w:shd w:val="clear" w:fill="F7F7F7"/>
         </w:rPr>
         <w:t>return</w:t>
@@ -7223,7 +7379,6 @@
           <w:spacing w:val="0"/>
           <w:sz w:val="18"/>
           <w:szCs w:val="18"/>
-          <w:bdr w:val="none" w:color="auto" w:sz="0" w:space="0"/>
           <w:shd w:val="clear" w:fill="F7F7F7"/>
         </w:rPr>
         <w:t xml:space="preserve"> </w:t>
@@ -7238,7 +7393,6 @@
           <w:spacing w:val="0"/>
           <w:sz w:val="18"/>
           <w:szCs w:val="18"/>
-          <w:bdr w:val="none" w:color="auto" w:sz="0" w:space="0"/>
           <w:shd w:val="clear" w:fill="F7F7F7"/>
         </w:rPr>
         <w:t>len</w:t>
@@ -7253,7 +7407,6 @@
           <w:spacing w:val="0"/>
           <w:sz w:val="18"/>
           <w:szCs w:val="18"/>
-          <w:bdr w:val="none" w:color="auto" w:sz="0" w:space="0"/>
           <w:shd w:val="clear" w:fill="F7F7F7"/>
         </w:rPr>
         <w:t>(df</w:t>
@@ -7268,7 +7421,6 @@
           <w:spacing w:val="0"/>
           <w:sz w:val="18"/>
           <w:szCs w:val="18"/>
-          <w:bdr w:val="none" w:color="auto" w:sz="0" w:space="0"/>
           <w:shd w:val="clear" w:fill="F7F7F7"/>
         </w:rPr>
         <w:t>.</w:t>
@@ -7283,7 +7435,6 @@
           <w:spacing w:val="0"/>
           <w:sz w:val="18"/>
           <w:szCs w:val="18"/>
-          <w:bdr w:val="none" w:color="auto" w:sz="0" w:space="0"/>
           <w:shd w:val="clear" w:fill="F7F7F7"/>
         </w:rPr>
         <w:t>split(</w:t>
@@ -7298,7 +7449,6 @@
           <w:spacing w:val="0"/>
           <w:sz w:val="18"/>
           <w:szCs w:val="18"/>
-          <w:bdr w:val="none" w:color="auto" w:sz="0" w:space="0"/>
           <w:shd w:val="clear" w:fill="F7F7F7"/>
         </w:rPr>
         <w:t>'#'</w:t>
@@ -7313,7 +7463,6 @@
           <w:spacing w:val="0"/>
           <w:sz w:val="18"/>
           <w:szCs w:val="18"/>
-          <w:bdr w:val="none" w:color="auto" w:sz="0" w:space="0"/>
           <w:shd w:val="clear" w:fill="F7F7F7"/>
         </w:rPr>
         <w:t>))</w:t>
@@ -7345,7 +7494,6 @@
           <w:spacing w:val="0"/>
           <w:sz w:val="18"/>
           <w:szCs w:val="18"/>
-          <w:bdr w:val="none" w:color="auto" w:sz="0" w:space="0"/>
           <w:shd w:val="clear" w:fill="F7F7F7"/>
         </w:rPr>
       </w:pPr>
@@ -7388,7 +7536,6 @@
           <w:spacing w:val="0"/>
           <w:sz w:val="18"/>
           <w:szCs w:val="18"/>
-          <w:bdr w:val="none" w:color="auto" w:sz="0" w:space="0"/>
           <w:shd w:val="clear" w:fill="F7F7F7"/>
         </w:rPr>
         <w:t>app_number_feat[</w:t>
@@ -7403,7 +7550,6 @@
           <w:spacing w:val="0"/>
           <w:sz w:val="18"/>
           <w:szCs w:val="18"/>
-          <w:bdr w:val="none" w:color="auto" w:sz="0" w:space="0"/>
           <w:shd w:val="clear" w:fill="F7F7F7"/>
         </w:rPr>
         <w:t>'app_number'</w:t>
@@ -7418,7 +7564,6 @@
           <w:spacing w:val="0"/>
           <w:sz w:val="18"/>
           <w:szCs w:val="18"/>
-          <w:bdr w:val="none" w:color="auto" w:sz="0" w:space="0"/>
           <w:shd w:val="clear" w:fill="F7F7F7"/>
         </w:rPr>
         <w:t xml:space="preserve">] </w:t>
@@ -7433,7 +7578,6 @@
           <w:spacing w:val="0"/>
           <w:sz w:val="18"/>
           <w:szCs w:val="18"/>
-          <w:bdr w:val="none" w:color="auto" w:sz="0" w:space="0"/>
           <w:shd w:val="clear" w:fill="F7F7F7"/>
         </w:rPr>
         <w:t>=</w:t>
@@ -7448,7 +7592,6 @@
           <w:spacing w:val="0"/>
           <w:sz w:val="18"/>
           <w:szCs w:val="18"/>
-          <w:bdr w:val="none" w:color="auto" w:sz="0" w:space="0"/>
           <w:shd w:val="clear" w:fill="F7F7F7"/>
         </w:rPr>
         <w:t xml:space="preserve"> app_package[</w:t>
@@ -7463,7 +7606,6 @@
           <w:spacing w:val="0"/>
           <w:sz w:val="18"/>
           <w:szCs w:val="18"/>
-          <w:bdr w:val="none" w:color="auto" w:sz="0" w:space="0"/>
           <w:shd w:val="clear" w:fill="F7F7F7"/>
         </w:rPr>
         <w:t>'appid'</w:t>
@@ -7478,7 +7620,6 @@
           <w:spacing w:val="0"/>
           <w:sz w:val="18"/>
           <w:szCs w:val="18"/>
-          <w:bdr w:val="none" w:color="auto" w:sz="0" w:space="0"/>
           <w:shd w:val="clear" w:fill="F7F7F7"/>
         </w:rPr>
         <w:t>]</w:t>
@@ -7493,7 +7634,6 @@
           <w:spacing w:val="0"/>
           <w:sz w:val="18"/>
           <w:szCs w:val="18"/>
-          <w:bdr w:val="none" w:color="auto" w:sz="0" w:space="0"/>
           <w:shd w:val="clear" w:fill="F7F7F7"/>
         </w:rPr>
         <w:t>.</w:t>
@@ -7508,7 +7648,6 @@
           <w:spacing w:val="0"/>
           <w:sz w:val="18"/>
           <w:szCs w:val="18"/>
-          <w:bdr w:val="none" w:color="auto" w:sz="0" w:space="0"/>
           <w:shd w:val="clear" w:fill="F7F7F7"/>
         </w:rPr>
         <w:t>apply(</w:t>
@@ -7524,7 +7663,6 @@
           <w:spacing w:val="0"/>
           <w:sz w:val="18"/>
           <w:szCs w:val="18"/>
-          <w:bdr w:val="none" w:color="auto" w:sz="0" w:space="0"/>
           <w:shd w:val="clear" w:fill="F7F7F7"/>
         </w:rPr>
         <w:t>lambda</w:t>
@@ -7539,7 +7677,6 @@
           <w:spacing w:val="0"/>
           <w:sz w:val="18"/>
           <w:szCs w:val="18"/>
-          <w:bdr w:val="none" w:color="auto" w:sz="0" w:space="0"/>
           <w:shd w:val="clear" w:fill="F7F7F7"/>
         </w:rPr>
         <w:t xml:space="preserve"> x: get_app_len(x), </w:t>
@@ -7554,7 +7691,6 @@
           <w:spacing w:val="0"/>
           <w:sz w:val="18"/>
           <w:szCs w:val="18"/>
-          <w:bdr w:val="none" w:color="auto" w:sz="0" w:space="0"/>
           <w:shd w:val="clear" w:fill="F7F7F7"/>
         </w:rPr>
         <w:t>1</w:t>
@@ -7569,7 +7705,6 @@
           <w:spacing w:val="0"/>
           <w:sz w:val="18"/>
           <w:szCs w:val="18"/>
-          <w:bdr w:val="none" w:color="auto" w:sz="0" w:space="0"/>
           <w:shd w:val="clear" w:fill="F7F7F7"/>
         </w:rPr>
         <w:t>)</w:t>
@@ -7579,6 +7714,7 @@
       <w:pPr>
         <w:widowControl/>
         <w:numPr>
+          <w:ilvl w:val="0"/>
           <w:numId w:val="0"/>
         </w:numPr>
         <w:ind w:firstLine="420" w:firstLineChars="0"/>
@@ -7597,23 +7733,25 @@
       <w:pPr>
         <w:widowControl/>
         <w:numPr>
-          <w:numId w:val="0"/>
-        </w:numPr>
-        <w:jc w:val="both"/>
-        <w:rPr>
-          <w:rFonts w:hint="eastAsia"/>
-          <w:b w:val="0"/>
-          <w:bCs w:val="0"/>
-          <w:sz w:val="24"/>
-          <w:szCs w:val="24"/>
-          <w:lang w:val="en-US" w:eastAsia="zh-CN"/>
-        </w:rPr>
-      </w:pPr>
-    </w:p>
-    <w:p>
-      <w:pPr>
-        <w:widowControl/>
-        <w:numPr>
+          <w:ilvl w:val="0"/>
+          <w:numId w:val="0"/>
+        </w:numPr>
+        <w:jc w:val="both"/>
+        <w:rPr>
+          <w:rFonts w:hint="eastAsia"/>
+          <w:b w:val="0"/>
+          <w:bCs w:val="0"/>
+          <w:sz w:val="24"/>
+          <w:szCs w:val="24"/>
+          <w:lang w:val="en-US" w:eastAsia="zh-CN"/>
+        </w:rPr>
+      </w:pPr>
+    </w:p>
+    <w:p>
+      <w:pPr>
+        <w:widowControl/>
+        <w:numPr>
+          <w:ilvl w:val="0"/>
           <w:numId w:val="0"/>
         </w:numPr>
         <w:jc w:val="both"/>
@@ -7644,6 +7782,7 @@
       <w:pPr>
         <w:widowControl/>
         <w:numPr>
+          <w:ilvl w:val="0"/>
           <w:numId w:val="0"/>
         </w:numPr>
         <w:ind w:firstLine="420" w:firstLineChars="0"/>
@@ -7673,6 +7812,7 @@
       <w:pPr>
         <w:widowControl/>
         <w:numPr>
+          <w:ilvl w:val="0"/>
           <w:numId w:val="0"/>
         </w:numPr>
         <w:jc w:val="both"/>
@@ -7690,6 +7830,7 @@
       <w:pPr>
         <w:widowControl/>
         <w:numPr>
+          <w:ilvl w:val="0"/>
           <w:numId w:val="0"/>
         </w:numPr>
         <w:ind w:firstLine="420" w:firstLineChars="0"/>
@@ -7719,6 +7860,7 @@
       <w:pPr>
         <w:widowControl/>
         <w:numPr>
+          <w:ilvl w:val="0"/>
           <w:numId w:val="0"/>
         </w:numPr>
         <w:ind w:firstLine="420" w:firstLineChars="0"/>
@@ -7748,6 +7890,7 @@
       <w:pPr>
         <w:widowControl/>
         <w:numPr>
+          <w:ilvl w:val="0"/>
           <w:numId w:val="0"/>
         </w:numPr>
         <w:jc w:val="both"/>
@@ -7765,6 +7908,7 @@
       <w:pPr>
         <w:widowControl/>
         <w:numPr>
+          <w:ilvl w:val="0"/>
           <w:numId w:val="0"/>
         </w:numPr>
         <w:jc w:val="both"/>
@@ -7793,6 +7937,7 @@
       <w:pPr>
         <w:widowControl/>
         <w:numPr>
+          <w:ilvl w:val="0"/>
           <w:numId w:val="0"/>
         </w:numPr>
         <w:jc w:val="both"/>
@@ -7821,6 +7966,7 @@
       <w:pPr>
         <w:widowControl/>
         <w:numPr>
+          <w:ilvl w:val="0"/>
           <w:numId w:val="0"/>
         </w:numPr>
         <w:jc w:val="both"/>
@@ -7849,6 +7995,7 @@
       <w:pPr>
         <w:widowControl/>
         <w:numPr>
+          <w:ilvl w:val="0"/>
           <w:numId w:val="0"/>
         </w:numPr>
         <w:jc w:val="both"/>
@@ -7877,6 +8024,7 @@
       <w:pPr>
         <w:widowControl/>
         <w:numPr>
+          <w:ilvl w:val="0"/>
           <w:numId w:val="0"/>
         </w:numPr>
         <w:jc w:val="both"/>
@@ -7894,6 +8042,7 @@
       <w:pPr>
         <w:widowControl/>
         <w:numPr>
+          <w:ilvl w:val="0"/>
           <w:numId w:val="0"/>
         </w:numPr>
         <w:jc w:val="both"/>
@@ -7968,6 +8117,7 @@
       <w:pPr>
         <w:widowControl/>
         <w:numPr>
+          <w:ilvl w:val="0"/>
           <w:numId w:val="0"/>
         </w:numPr>
         <w:ind w:firstLine="420" w:firstLineChars="0"/>
@@ -7997,6 +8147,7 @@
       <w:pPr>
         <w:widowControl/>
         <w:numPr>
+          <w:ilvl w:val="0"/>
           <w:numId w:val="0"/>
         </w:numPr>
         <w:ind w:firstLine="420" w:firstLineChars="0"/>
@@ -8015,6 +8166,7 @@
       <w:pPr>
         <w:widowControl/>
         <w:numPr>
+          <w:ilvl w:val="0"/>
           <w:numId w:val="0"/>
         </w:numPr>
         <w:ind w:firstLine="420" w:firstLineChars="0"/>
@@ -8099,6 +8251,7 @@
       <w:pPr>
         <w:widowControl/>
         <w:numPr>
+          <w:ilvl w:val="0"/>
           <w:numId w:val="0"/>
         </w:numPr>
         <w:ind w:firstLine="420" w:firstLineChars="0"/>
@@ -8117,6 +8270,7 @@
       <w:pPr>
         <w:widowControl/>
         <w:numPr>
+          <w:ilvl w:val="0"/>
           <w:numId w:val="0"/>
         </w:numPr>
         <w:ind w:firstLine="420" w:firstLineChars="0"/>
@@ -8151,6 +8305,16 @@
           <w:lang w:val="en-US" w:eastAsia="zh-CN"/>
         </w:rPr>
         <w:tab/>
+      </w:r>
+      <w:r>
+        <w:rPr>
+          <w:rFonts w:hint="eastAsia" w:asciiTheme="minorEastAsia" w:hAnsiTheme="minorEastAsia" w:cstheme="minorEastAsia"/>
+          <w:b w:val="0"/>
+          <w:bCs w:val="0"/>
+          <w:sz w:val="24"/>
+          <w:szCs w:val="24"/>
+          <w:lang w:val="en-US" w:eastAsia="zh-CN"/>
+        </w:rPr>
         <w:t>的数据，在一定程度上避免了全表读入的内存不足问题，然后对每一行的用</w:t>
       </w:r>
       <w:r>
@@ -8163,6 +8327,16 @@
           <w:lang w:val="en-US" w:eastAsia="zh-CN"/>
         </w:rPr>
         <w:tab/>
+      </w:r>
+      <w:r>
+        <w:rPr>
+          <w:rFonts w:hint="eastAsia" w:asciiTheme="minorEastAsia" w:hAnsiTheme="minorEastAsia" w:cstheme="minorEastAsia"/>
+          <w:b w:val="0"/>
+          <w:bCs w:val="0"/>
+          <w:sz w:val="24"/>
+          <w:szCs w:val="24"/>
+          <w:lang w:val="en-US" w:eastAsia="zh-CN"/>
+        </w:rPr>
         <w:t>户行为数据做处理，针对同一uid的行数据做合并，合并依据为时间先后，</w:t>
       </w:r>
       <w:r>
@@ -8175,6 +8349,16 @@
           <w:lang w:val="en-US" w:eastAsia="zh-CN"/>
         </w:rPr>
         <w:tab/>
+      </w:r>
+      <w:r>
+        <w:rPr>
+          <w:rFonts w:hint="eastAsia" w:asciiTheme="minorEastAsia" w:hAnsiTheme="minorEastAsia" w:cstheme="minorEastAsia"/>
+          <w:b w:val="0"/>
+          <w:bCs w:val="0"/>
+          <w:sz w:val="24"/>
+          <w:szCs w:val="24"/>
+          <w:lang w:val="en-US" w:eastAsia="zh-CN"/>
+        </w:rPr>
         <w:t>即最终合成的是一个用户对不同APP的使用情况统计列表，列表内的单个元</w:t>
       </w:r>
       <w:r>
@@ -8187,6 +8371,16 @@
           <w:lang w:val="en-US" w:eastAsia="zh-CN"/>
         </w:rPr>
         <w:tab/>
+      </w:r>
+      <w:r>
+        <w:rPr>
+          <w:rFonts w:hint="eastAsia" w:asciiTheme="minorEastAsia" w:hAnsiTheme="minorEastAsia" w:cstheme="minorEastAsia"/>
+          <w:b w:val="0"/>
+          <w:bCs w:val="0"/>
+          <w:sz w:val="24"/>
+          <w:szCs w:val="24"/>
+          <w:lang w:val="en-US" w:eastAsia="zh-CN"/>
+        </w:rPr>
         <w:t>素以时间先后排序，元素的结构为：APP编号+APP使用时长，元素与元素之</w:t>
       </w:r>
       <w:r>
@@ -8199,6 +8393,16 @@
           <w:lang w:val="en-US" w:eastAsia="zh-CN"/>
         </w:rPr>
         <w:tab/>
+      </w:r>
+      <w:r>
+        <w:rPr>
+          <w:rFonts w:hint="eastAsia" w:asciiTheme="minorEastAsia" w:hAnsiTheme="minorEastAsia" w:cstheme="minorEastAsia"/>
+          <w:b w:val="0"/>
+          <w:bCs w:val="0"/>
+          <w:sz w:val="24"/>
+          <w:szCs w:val="24"/>
+          <w:lang w:val="en-US" w:eastAsia="zh-CN"/>
+        </w:rPr>
         <w:t>间以#号分隔。</w:t>
       </w:r>
     </w:p>
@@ -8206,6 +8410,7 @@
       <w:pPr>
         <w:widowControl/>
         <w:numPr>
+          <w:ilvl w:val="0"/>
           <w:numId w:val="0"/>
         </w:numPr>
         <w:jc w:val="both"/>
@@ -8223,6 +8428,7 @@
       <w:pPr>
         <w:widowControl/>
         <w:numPr>
+          <w:ilvl w:val="0"/>
           <w:numId w:val="0"/>
         </w:numPr>
         <w:ind w:firstLine="420" w:firstLineChars="0"/>
@@ -8286,6 +8492,7 @@
       <w:pPr>
         <w:widowControl/>
         <w:numPr>
+          <w:ilvl w:val="0"/>
           <w:numId w:val="0"/>
         </w:numPr>
         <w:ind w:left="420" w:leftChars="0" w:firstLine="420" w:firstLineChars="0"/>
@@ -8759,7 +8966,6 @@
           <w:spacing w:val="0"/>
           <w:sz w:val="16"/>
           <w:szCs w:val="16"/>
-          <w:bdr w:val="none" w:color="auto" w:sz="0" w:space="0"/>
           <w:shd w:val="clear" w:fill="F7F7F7"/>
         </w:rPr>
       </w:pPr>
@@ -8772,7 +8978,6 @@
           <w:spacing w:val="0"/>
           <w:sz w:val="16"/>
           <w:szCs w:val="16"/>
-          <w:bdr w:val="none" w:color="auto" w:sz="0" w:space="0"/>
           <w:shd w:val="clear" w:fill="F7F7F7"/>
         </w:rPr>
         <w:t xml:space="preserve">X_seq </w:t>
@@ -8786,7 +8991,6 @@
           <w:spacing w:val="0"/>
           <w:sz w:val="16"/>
           <w:szCs w:val="16"/>
-          <w:bdr w:val="none" w:color="auto" w:sz="0" w:space="0"/>
           <w:shd w:val="clear" w:fill="F7F7F7"/>
         </w:rPr>
         <w:t>=</w:t>
@@ -8800,7 +9004,6 @@
           <w:spacing w:val="0"/>
           <w:sz w:val="16"/>
           <w:szCs w:val="16"/>
-          <w:bdr w:val="none" w:color="auto" w:sz="0" w:space="0"/>
           <w:shd w:val="clear" w:fill="F7F7F7"/>
         </w:rPr>
         <w:t xml:space="preserve"> tokenizer</w:t>
@@ -8814,7 +9017,6 @@
           <w:spacing w:val="0"/>
           <w:sz w:val="16"/>
           <w:szCs w:val="16"/>
-          <w:bdr w:val="none" w:color="auto" w:sz="0" w:space="0"/>
           <w:shd w:val="clear" w:fill="F7F7F7"/>
         </w:rPr>
         <w:t>.</w:t>
@@ -8828,7 +9030,6 @@
           <w:spacing w:val="0"/>
           <w:sz w:val="16"/>
           <w:szCs w:val="16"/>
-          <w:bdr w:val="none" w:color="auto" w:sz="0" w:space="0"/>
           <w:shd w:val="clear" w:fill="F7F7F7"/>
         </w:rPr>
         <w:t>texts_to_sequences(train[</w:t>
@@ -8842,7 +9043,6 @@
           <w:spacing w:val="0"/>
           <w:sz w:val="16"/>
           <w:szCs w:val="16"/>
-          <w:bdr w:val="none" w:color="auto" w:sz="0" w:space="0"/>
           <w:shd w:val="clear" w:fill="F7F7F7"/>
         </w:rPr>
         <w:t>'</w:t>
@@ -8856,7 +9056,6 @@
           <w:spacing w:val="0"/>
           <w:sz w:val="16"/>
           <w:szCs w:val="16"/>
-          <w:bdr w:val="none" w:color="auto" w:sz="0" w:space="0"/>
           <w:shd w:val="clear" w:fill="F7F7F7"/>
           <w:lang w:val="en-US" w:eastAsia="zh-CN"/>
         </w:rPr>
@@ -8871,7 +9070,6 @@
           <w:spacing w:val="0"/>
           <w:sz w:val="16"/>
           <w:szCs w:val="16"/>
-          <w:bdr w:val="none" w:color="auto" w:sz="0" w:space="0"/>
           <w:shd w:val="clear" w:fill="F7F7F7"/>
         </w:rPr>
         <w:t>'</w:t>
@@ -8885,7 +9083,6 @@
           <w:spacing w:val="0"/>
           <w:sz w:val="16"/>
           <w:szCs w:val="16"/>
-          <w:bdr w:val="none" w:color="auto" w:sz="0" w:space="0"/>
           <w:shd w:val="clear" w:fill="F7F7F7"/>
         </w:rPr>
         <w:t>])</w:t>
@@ -8927,7 +9124,6 @@
           <w:spacing w:val="0"/>
           <w:sz w:val="16"/>
           <w:szCs w:val="16"/>
-          <w:bdr w:val="none" w:color="auto" w:sz="0" w:space="0"/>
           <w:shd w:val="clear" w:fill="F7F7F7"/>
         </w:rPr>
         <w:t xml:space="preserve">X_test_seq </w:t>
@@ -8941,7 +9137,6 @@
           <w:spacing w:val="0"/>
           <w:sz w:val="16"/>
           <w:szCs w:val="16"/>
-          <w:bdr w:val="none" w:color="auto" w:sz="0" w:space="0"/>
           <w:shd w:val="clear" w:fill="F7F7F7"/>
         </w:rPr>
         <w:t>=</w:t>
@@ -8955,7 +9150,6 @@
           <w:spacing w:val="0"/>
           <w:sz w:val="16"/>
           <w:szCs w:val="16"/>
-          <w:bdr w:val="none" w:color="auto" w:sz="0" w:space="0"/>
           <w:shd w:val="clear" w:fill="F7F7F7"/>
         </w:rPr>
         <w:t xml:space="preserve"> tokenizer</w:t>
@@ -8969,7 +9163,6 @@
           <w:spacing w:val="0"/>
           <w:sz w:val="16"/>
           <w:szCs w:val="16"/>
-          <w:bdr w:val="none" w:color="auto" w:sz="0" w:space="0"/>
           <w:shd w:val="clear" w:fill="F7F7F7"/>
         </w:rPr>
         <w:t>.</w:t>
@@ -8983,7 +9176,6 @@
           <w:spacing w:val="0"/>
           <w:sz w:val="16"/>
           <w:szCs w:val="16"/>
-          <w:bdr w:val="none" w:color="auto" w:sz="0" w:space="0"/>
           <w:shd w:val="clear" w:fill="F7F7F7"/>
         </w:rPr>
         <w:t>texts_to_sequences(test[</w:t>
@@ -8997,7 +9189,6 @@
           <w:spacing w:val="0"/>
           <w:sz w:val="16"/>
           <w:szCs w:val="16"/>
-          <w:bdr w:val="none" w:color="auto" w:sz="0" w:space="0"/>
           <w:shd w:val="clear" w:fill="F7F7F7"/>
         </w:rPr>
         <w:t>'</w:t>
@@ -9011,7 +9202,6 @@
           <w:spacing w:val="0"/>
           <w:sz w:val="16"/>
           <w:szCs w:val="16"/>
-          <w:bdr w:val="none" w:color="auto" w:sz="0" w:space="0"/>
           <w:shd w:val="clear" w:fill="F7F7F7"/>
           <w:lang w:val="en-US" w:eastAsia="zh-CN"/>
         </w:rPr>
@@ -9026,7 +9216,6 @@
           <w:spacing w:val="0"/>
           <w:sz w:val="16"/>
           <w:szCs w:val="16"/>
-          <w:bdr w:val="none" w:color="auto" w:sz="0" w:space="0"/>
           <w:shd w:val="clear" w:fill="F7F7F7"/>
         </w:rPr>
         <w:t>'</w:t>
@@ -9040,7 +9229,6 @@
           <w:spacing w:val="0"/>
           <w:sz w:val="16"/>
           <w:szCs w:val="16"/>
-          <w:bdr w:val="none" w:color="auto" w:sz="0" w:space="0"/>
           <w:shd w:val="clear" w:fill="F7F7F7"/>
         </w:rPr>
         <w:t>])</w:t>
@@ -9050,6 +9238,7 @@
       <w:pPr>
         <w:widowControl/>
         <w:numPr>
+          <w:ilvl w:val="0"/>
           <w:numId w:val="0"/>
         </w:numPr>
         <w:jc w:val="both"/>
@@ -9101,6 +9290,7 @@
       <w:pPr>
         <w:widowControl/>
         <w:numPr>
+          <w:ilvl w:val="0"/>
           <w:numId w:val="0"/>
         </w:numPr>
         <w:ind w:left="420" w:leftChars="0" w:firstLine="420" w:firstLineChars="0"/>
@@ -9151,7 +9341,6 @@
           <w:spacing w:val="0"/>
           <w:sz w:val="16"/>
           <w:szCs w:val="16"/>
-          <w:bdr w:val="none" w:color="auto" w:sz="0" w:space="0"/>
           <w:shd w:val="clear" w:fill="F7F7F7"/>
         </w:rPr>
       </w:pPr>
@@ -9164,7 +9353,6 @@
           <w:spacing w:val="0"/>
           <w:sz w:val="16"/>
           <w:szCs w:val="16"/>
-          <w:bdr w:val="none" w:color="auto" w:sz="0" w:space="0"/>
           <w:shd w:val="clear" w:fill="F7F7F7"/>
         </w:rPr>
         <w:t xml:space="preserve">maxlen </w:t>
@@ -9178,7 +9366,6 @@
           <w:spacing w:val="0"/>
           <w:sz w:val="16"/>
           <w:szCs w:val="16"/>
-          <w:bdr w:val="none" w:color="auto" w:sz="0" w:space="0"/>
           <w:shd w:val="clear" w:fill="F7F7F7"/>
         </w:rPr>
         <w:t>=</w:t>
@@ -9192,7 +9379,6 @@
           <w:spacing w:val="0"/>
           <w:sz w:val="16"/>
           <w:szCs w:val="16"/>
-          <w:bdr w:val="none" w:color="auto" w:sz="0" w:space="0"/>
           <w:shd w:val="clear" w:fill="F7F7F7"/>
         </w:rPr>
         <w:t xml:space="preserve"> </w:t>
@@ -9206,7 +9392,6 @@
           <w:spacing w:val="0"/>
           <w:sz w:val="16"/>
           <w:szCs w:val="16"/>
-          <w:bdr w:val="none" w:color="auto" w:sz="0" w:space="0"/>
           <w:shd w:val="clear" w:fill="F7F7F7"/>
         </w:rPr>
         <w:t>100</w:t>
@@ -9237,7 +9422,6 @@
           <w:spacing w:val="0"/>
           <w:sz w:val="16"/>
           <w:szCs w:val="16"/>
-          <w:bdr w:val="none" w:color="auto" w:sz="0" w:space="0"/>
           <w:shd w:val="clear" w:fill="F7F7F7"/>
         </w:rPr>
       </w:pPr>
@@ -9250,7 +9434,6 @@
           <w:spacing w:val="0"/>
           <w:sz w:val="16"/>
           <w:szCs w:val="16"/>
-          <w:bdr w:val="none" w:color="auto" w:sz="0" w:space="0"/>
           <w:shd w:val="clear" w:fill="F7F7F7"/>
         </w:rPr>
         <w:t xml:space="preserve">X </w:t>
@@ -9264,7 +9447,6 @@
           <w:spacing w:val="0"/>
           <w:sz w:val="16"/>
           <w:szCs w:val="16"/>
-          <w:bdr w:val="none" w:color="auto" w:sz="0" w:space="0"/>
           <w:shd w:val="clear" w:fill="F7F7F7"/>
         </w:rPr>
         <w:t>=</w:t>
@@ -9278,7 +9460,6 @@
           <w:spacing w:val="0"/>
           <w:sz w:val="16"/>
           <w:szCs w:val="16"/>
-          <w:bdr w:val="none" w:color="auto" w:sz="0" w:space="0"/>
           <w:shd w:val="clear" w:fill="F7F7F7"/>
         </w:rPr>
         <w:t xml:space="preserve"> pad_sequences(X_seq, maxlen</w:t>
@@ -9292,7 +9473,6 @@
           <w:spacing w:val="0"/>
           <w:sz w:val="16"/>
           <w:szCs w:val="16"/>
-          <w:bdr w:val="none" w:color="auto" w:sz="0" w:space="0"/>
           <w:shd w:val="clear" w:fill="F7F7F7"/>
         </w:rPr>
         <w:t>=</w:t>
@@ -9306,7 +9486,6 @@
           <w:spacing w:val="0"/>
           <w:sz w:val="16"/>
           <w:szCs w:val="16"/>
-          <w:bdr w:val="none" w:color="auto" w:sz="0" w:space="0"/>
           <w:shd w:val="clear" w:fill="F7F7F7"/>
         </w:rPr>
         <w:t>maxlen, value</w:t>
@@ -9320,7 +9499,6 @@
           <w:spacing w:val="0"/>
           <w:sz w:val="16"/>
           <w:szCs w:val="16"/>
-          <w:bdr w:val="none" w:color="auto" w:sz="0" w:space="0"/>
           <w:shd w:val="clear" w:fill="F7F7F7"/>
         </w:rPr>
         <w:t>=0</w:t>
@@ -9334,7 +9512,6 @@
           <w:spacing w:val="0"/>
           <w:sz w:val="16"/>
           <w:szCs w:val="16"/>
-          <w:bdr w:val="none" w:color="auto" w:sz="0" w:space="0"/>
           <w:shd w:val="clear" w:fill="F7F7F7"/>
         </w:rPr>
         <w:t>)</w:t>
@@ -9375,7 +9552,6 @@
           <w:spacing w:val="0"/>
           <w:sz w:val="16"/>
           <w:szCs w:val="16"/>
-          <w:bdr w:val="none" w:color="auto" w:sz="0" w:space="0"/>
           <w:shd w:val="clear" w:fill="F7F7F7"/>
         </w:rPr>
         <w:t xml:space="preserve">X_test </w:t>
@@ -9389,7 +9565,6 @@
           <w:spacing w:val="0"/>
           <w:sz w:val="16"/>
           <w:szCs w:val="16"/>
-          <w:bdr w:val="none" w:color="auto" w:sz="0" w:space="0"/>
           <w:shd w:val="clear" w:fill="F7F7F7"/>
         </w:rPr>
         <w:t>=</w:t>
@@ -9403,7 +9578,6 @@
           <w:spacing w:val="0"/>
           <w:sz w:val="16"/>
           <w:szCs w:val="16"/>
-          <w:bdr w:val="none" w:color="auto" w:sz="0" w:space="0"/>
           <w:shd w:val="clear" w:fill="F7F7F7"/>
         </w:rPr>
         <w:t xml:space="preserve"> pad_sequences(X_test_seq, maxlen</w:t>
@@ -9417,7 +9591,6 @@
           <w:spacing w:val="0"/>
           <w:sz w:val="16"/>
           <w:szCs w:val="16"/>
-          <w:bdr w:val="none" w:color="auto" w:sz="0" w:space="0"/>
           <w:shd w:val="clear" w:fill="F7F7F7"/>
         </w:rPr>
         <w:t>=</w:t>
@@ -9431,7 +9604,6 @@
           <w:spacing w:val="0"/>
           <w:sz w:val="16"/>
           <w:szCs w:val="16"/>
-          <w:bdr w:val="none" w:color="auto" w:sz="0" w:space="0"/>
           <w:shd w:val="clear" w:fill="F7F7F7"/>
         </w:rPr>
         <w:t>maxlen, value</w:t>
@@ -9445,7 +9617,6 @@
           <w:spacing w:val="0"/>
           <w:sz w:val="16"/>
           <w:szCs w:val="16"/>
-          <w:bdr w:val="none" w:color="auto" w:sz="0" w:space="0"/>
           <w:shd w:val="clear" w:fill="F7F7F7"/>
         </w:rPr>
         <w:t>=0</w:t>
@@ -9459,7 +9630,6 @@
           <w:spacing w:val="0"/>
           <w:sz w:val="16"/>
           <w:szCs w:val="16"/>
-          <w:bdr w:val="none" w:color="auto" w:sz="0" w:space="0"/>
           <w:shd w:val="clear" w:fill="F7F7F7"/>
         </w:rPr>
         <w:t>)</w:t>
@@ -9525,6 +9695,7 @@
       <w:pPr>
         <w:widowControl/>
         <w:numPr>
+          <w:ilvl w:val="0"/>
           <w:numId w:val="0"/>
         </w:numPr>
         <w:ind w:left="420" w:leftChars="0" w:firstLine="420" w:firstLineChars="0"/>
@@ -9575,7 +9746,6 @@
           <w:spacing w:val="0"/>
           <w:sz w:val="16"/>
           <w:szCs w:val="16"/>
-          <w:bdr w:val="none" w:color="auto" w:sz="0" w:space="0"/>
           <w:shd w:val="clear" w:fill="F7F7F7"/>
         </w:rPr>
       </w:pPr>
@@ -9588,7 +9758,6 @@
           <w:spacing w:val="0"/>
           <w:sz w:val="16"/>
           <w:szCs w:val="16"/>
-          <w:bdr w:val="none" w:color="auto" w:sz="0" w:space="0"/>
           <w:shd w:val="clear" w:fill="F7F7F7"/>
         </w:rPr>
         <w:t xml:space="preserve">max_features </w:t>
@@ -9602,7 +9771,6 @@
           <w:spacing w:val="0"/>
           <w:sz w:val="16"/>
           <w:szCs w:val="16"/>
-          <w:bdr w:val="none" w:color="auto" w:sz="0" w:space="0"/>
           <w:shd w:val="clear" w:fill="F7F7F7"/>
         </w:rPr>
         <w:t>=</w:t>
@@ -9616,7 +9784,6 @@
           <w:spacing w:val="0"/>
           <w:sz w:val="16"/>
           <w:szCs w:val="16"/>
-          <w:bdr w:val="none" w:color="auto" w:sz="0" w:space="0"/>
           <w:shd w:val="clear" w:fill="F7F7F7"/>
         </w:rPr>
         <w:t xml:space="preserve"> </w:t>
@@ -9630,7 +9797,6 @@
           <w:spacing w:val="0"/>
           <w:sz w:val="16"/>
           <w:szCs w:val="16"/>
-          <w:bdr w:val="none" w:color="auto" w:sz="0" w:space="0"/>
           <w:shd w:val="clear" w:fill="F7F7F7"/>
         </w:rPr>
         <w:t>30000</w:t>
@@ -9661,7 +9827,6 @@
           <w:spacing w:val="0"/>
           <w:sz w:val="16"/>
           <w:szCs w:val="16"/>
-          <w:bdr w:val="none" w:color="auto" w:sz="0" w:space="0"/>
           <w:shd w:val="clear" w:fill="F7F7F7"/>
         </w:rPr>
       </w:pPr>
@@ -9674,7 +9839,6 @@
           <w:spacing w:val="0"/>
           <w:sz w:val="16"/>
           <w:szCs w:val="16"/>
-          <w:bdr w:val="none" w:color="auto" w:sz="0" w:space="0"/>
           <w:shd w:val="clear" w:fill="F7F7F7"/>
         </w:rPr>
         <w:t xml:space="preserve">embedding_matrix </w:t>
@@ -9688,7 +9852,6 @@
           <w:spacing w:val="0"/>
           <w:sz w:val="16"/>
           <w:szCs w:val="16"/>
-          <w:bdr w:val="none" w:color="auto" w:sz="0" w:space="0"/>
           <w:shd w:val="clear" w:fill="F7F7F7"/>
         </w:rPr>
         <w:t>=</w:t>
@@ -9702,7 +9865,6 @@
           <w:spacing w:val="0"/>
           <w:sz w:val="16"/>
           <w:szCs w:val="16"/>
-          <w:bdr w:val="none" w:color="auto" w:sz="0" w:space="0"/>
           <w:shd w:val="clear" w:fill="F7F7F7"/>
         </w:rPr>
         <w:t xml:space="preserve"> np</w:t>
@@ -9716,7 +9878,6 @@
           <w:spacing w:val="0"/>
           <w:sz w:val="16"/>
           <w:szCs w:val="16"/>
-          <w:bdr w:val="none" w:color="auto" w:sz="0" w:space="0"/>
           <w:shd w:val="clear" w:fill="F7F7F7"/>
         </w:rPr>
         <w:t>.</w:t>
@@ -9730,7 +9891,6 @@
           <w:spacing w:val="0"/>
           <w:sz w:val="16"/>
           <w:szCs w:val="16"/>
-          <w:bdr w:val="none" w:color="auto" w:sz="0" w:space="0"/>
           <w:shd w:val="clear" w:fill="F7F7F7"/>
         </w:rPr>
         <w:t>zeros((max_features, embedding_size))</w:t>
@@ -9761,7 +9921,6 @@
           <w:spacing w:val="0"/>
           <w:sz w:val="16"/>
           <w:szCs w:val="16"/>
-          <w:bdr w:val="none" w:color="auto" w:sz="0" w:space="0"/>
           <w:shd w:val="clear" w:fill="F7F7F7"/>
         </w:rPr>
       </w:pPr>
@@ -9775,7 +9934,6 @@
           <w:spacing w:val="0"/>
           <w:sz w:val="16"/>
           <w:szCs w:val="16"/>
-          <w:bdr w:val="none" w:color="auto" w:sz="0" w:space="0"/>
           <w:shd w:val="clear" w:fill="F7F7F7"/>
         </w:rPr>
         <w:t>for</w:t>
@@ -9789,7 +9947,6 @@
           <w:spacing w:val="0"/>
           <w:sz w:val="16"/>
           <w:szCs w:val="16"/>
-          <w:bdr w:val="none" w:color="auto" w:sz="0" w:space="0"/>
           <w:shd w:val="clear" w:fill="F7F7F7"/>
         </w:rPr>
         <w:t xml:space="preserve"> word </w:t>
@@ -9804,7 +9961,6 @@
           <w:spacing w:val="0"/>
           <w:sz w:val="16"/>
           <w:szCs w:val="16"/>
-          <w:bdr w:val="none" w:color="auto" w:sz="0" w:space="0"/>
           <w:shd w:val="clear" w:fill="F7F7F7"/>
         </w:rPr>
         <w:t>in</w:t>
@@ -9818,7 +9974,6 @@
           <w:spacing w:val="0"/>
           <w:sz w:val="16"/>
           <w:szCs w:val="16"/>
-          <w:bdr w:val="none" w:color="auto" w:sz="0" w:space="0"/>
           <w:shd w:val="clear" w:fill="F7F7F7"/>
         </w:rPr>
         <w:t xml:space="preserve"> tokenizer</w:t>
@@ -9832,7 +9987,6 @@
           <w:spacing w:val="0"/>
           <w:sz w:val="16"/>
           <w:szCs w:val="16"/>
-          <w:bdr w:val="none" w:color="auto" w:sz="0" w:space="0"/>
           <w:shd w:val="clear" w:fill="F7F7F7"/>
         </w:rPr>
         <w:t>.</w:t>
@@ -9846,7 +10000,6 @@
           <w:spacing w:val="0"/>
           <w:sz w:val="16"/>
           <w:szCs w:val="16"/>
-          <w:bdr w:val="none" w:color="auto" w:sz="0" w:space="0"/>
           <w:shd w:val="clear" w:fill="F7F7F7"/>
         </w:rPr>
         <w:t>word_index:</w:t>
@@ -9877,7 +10030,6 @@
           <w:spacing w:val="0"/>
           <w:sz w:val="16"/>
           <w:szCs w:val="16"/>
-          <w:bdr w:val="none" w:color="auto" w:sz="0" w:space="0"/>
           <w:shd w:val="clear" w:fill="F7F7F7"/>
         </w:rPr>
       </w:pPr>
@@ -9890,7 +10042,6 @@
           <w:spacing w:val="0"/>
           <w:sz w:val="16"/>
           <w:szCs w:val="16"/>
-          <w:bdr w:val="none" w:color="auto" w:sz="0" w:space="0"/>
           <w:shd w:val="clear" w:fill="F7F7F7"/>
         </w:rPr>
         <w:t xml:space="preserve">    </w:t>
@@ -9905,7 +10056,6 @@
           <w:spacing w:val="0"/>
           <w:sz w:val="16"/>
           <w:szCs w:val="16"/>
-          <w:bdr w:val="none" w:color="auto" w:sz="0" w:space="0"/>
           <w:shd w:val="clear" w:fill="F7F7F7"/>
         </w:rPr>
         <w:t>if</w:t>
@@ -9919,7 +10069,6 @@
           <w:spacing w:val="0"/>
           <w:sz w:val="16"/>
           <w:szCs w:val="16"/>
-          <w:bdr w:val="none" w:color="auto" w:sz="0" w:space="0"/>
           <w:shd w:val="clear" w:fill="F7F7F7"/>
         </w:rPr>
         <w:t xml:space="preserve"> word </w:t>
@@ -9934,7 +10083,6 @@
           <w:spacing w:val="0"/>
           <w:sz w:val="16"/>
           <w:szCs w:val="16"/>
-          <w:bdr w:val="none" w:color="auto" w:sz="0" w:space="0"/>
           <w:shd w:val="clear" w:fill="F7F7F7"/>
         </w:rPr>
         <w:t>not</w:t>
@@ -9948,7 +10096,6 @@
           <w:spacing w:val="0"/>
           <w:sz w:val="16"/>
           <w:szCs w:val="16"/>
-          <w:bdr w:val="none" w:color="auto" w:sz="0" w:space="0"/>
           <w:shd w:val="clear" w:fill="F7F7F7"/>
         </w:rPr>
         <w:t xml:space="preserve"> </w:t>
@@ -9963,7 +10110,6 @@
           <w:spacing w:val="0"/>
           <w:sz w:val="16"/>
           <w:szCs w:val="16"/>
-          <w:bdr w:val="none" w:color="auto" w:sz="0" w:space="0"/>
           <w:shd w:val="clear" w:fill="F7F7F7"/>
         </w:rPr>
         <w:t>in</w:t>
@@ -9977,7 +10123,6 @@
           <w:spacing w:val="0"/>
           <w:sz w:val="16"/>
           <w:szCs w:val="16"/>
-          <w:bdr w:val="none" w:color="auto" w:sz="0" w:space="0"/>
           <w:shd w:val="clear" w:fill="F7F7F7"/>
         </w:rPr>
         <w:t xml:space="preserve"> fast_model</w:t>
@@ -9991,7 +10136,6 @@
           <w:spacing w:val="0"/>
           <w:sz w:val="16"/>
           <w:szCs w:val="16"/>
-          <w:bdr w:val="none" w:color="auto" w:sz="0" w:space="0"/>
           <w:shd w:val="clear" w:fill="F7F7F7"/>
         </w:rPr>
         <w:t>.</w:t>
@@ -10005,7 +10149,6 @@
           <w:spacing w:val="0"/>
           <w:sz w:val="16"/>
           <w:szCs w:val="16"/>
-          <w:bdr w:val="none" w:color="auto" w:sz="0" w:space="0"/>
           <w:shd w:val="clear" w:fill="F7F7F7"/>
         </w:rPr>
         <w:t>wv</w:t>
@@ -10019,7 +10162,6 @@
           <w:spacing w:val="0"/>
           <w:sz w:val="16"/>
           <w:szCs w:val="16"/>
-          <w:bdr w:val="none" w:color="auto" w:sz="0" w:space="0"/>
           <w:shd w:val="clear" w:fill="F7F7F7"/>
         </w:rPr>
         <w:t>.</w:t>
@@ -10033,7 +10175,6 @@
           <w:spacing w:val="0"/>
           <w:sz w:val="16"/>
           <w:szCs w:val="16"/>
-          <w:bdr w:val="none" w:color="auto" w:sz="0" w:space="0"/>
           <w:shd w:val="clear" w:fill="F7F7F7"/>
         </w:rPr>
         <w:t>vocab:</w:t>
@@ -10064,7 +10205,6 @@
           <w:spacing w:val="0"/>
           <w:sz w:val="16"/>
           <w:szCs w:val="16"/>
-          <w:bdr w:val="none" w:color="auto" w:sz="0" w:space="0"/>
           <w:shd w:val="clear" w:fill="F7F7F7"/>
         </w:rPr>
       </w:pPr>
@@ -10077,7 +10217,6 @@
           <w:spacing w:val="0"/>
           <w:sz w:val="16"/>
           <w:szCs w:val="16"/>
-          <w:bdr w:val="none" w:color="auto" w:sz="0" w:space="0"/>
           <w:shd w:val="clear" w:fill="F7F7F7"/>
         </w:rPr>
         <w:t xml:space="preserve">        </w:t>
@@ -10092,7 +10231,6 @@
           <w:spacing w:val="0"/>
           <w:sz w:val="16"/>
           <w:szCs w:val="16"/>
-          <w:bdr w:val="none" w:color="auto" w:sz="0" w:space="0"/>
           <w:shd w:val="clear" w:fill="F7F7F7"/>
         </w:rPr>
         <w:t>continue</w:t>
@@ -10123,7 +10261,6 @@
           <w:spacing w:val="0"/>
           <w:sz w:val="16"/>
           <w:szCs w:val="16"/>
-          <w:bdr w:val="none" w:color="auto" w:sz="0" w:space="0"/>
           <w:shd w:val="clear" w:fill="F7F7F7"/>
         </w:rPr>
       </w:pPr>
@@ -10136,7 +10273,6 @@
           <w:spacing w:val="0"/>
           <w:sz w:val="16"/>
           <w:szCs w:val="16"/>
-          <w:bdr w:val="none" w:color="auto" w:sz="0" w:space="0"/>
           <w:shd w:val="clear" w:fill="F7F7F7"/>
         </w:rPr>
         <w:t xml:space="preserve">    embedding_matrix[tokenizer</w:t>
@@ -10150,7 +10286,6 @@
           <w:spacing w:val="0"/>
           <w:sz w:val="16"/>
           <w:szCs w:val="16"/>
-          <w:bdr w:val="none" w:color="auto" w:sz="0" w:space="0"/>
           <w:shd w:val="clear" w:fill="F7F7F7"/>
         </w:rPr>
         <w:t>.</w:t>
@@ -10164,7 +10299,6 @@
           <w:spacing w:val="0"/>
           <w:sz w:val="16"/>
           <w:szCs w:val="16"/>
-          <w:bdr w:val="none" w:color="auto" w:sz="0" w:space="0"/>
           <w:shd w:val="clear" w:fill="F7F7F7"/>
         </w:rPr>
         <w:t xml:space="preserve">word_index[word]] </w:t>
@@ -10178,7 +10312,6 @@
           <w:spacing w:val="0"/>
           <w:sz w:val="16"/>
           <w:szCs w:val="16"/>
-          <w:bdr w:val="none" w:color="auto" w:sz="0" w:space="0"/>
           <w:shd w:val="clear" w:fill="F7F7F7"/>
         </w:rPr>
         <w:t>=</w:t>
@@ -10192,7 +10325,6 @@
           <w:spacing w:val="0"/>
           <w:sz w:val="16"/>
           <w:szCs w:val="16"/>
-          <w:bdr w:val="none" w:color="auto" w:sz="0" w:space="0"/>
           <w:shd w:val="clear" w:fill="F7F7F7"/>
         </w:rPr>
         <w:t xml:space="preserve"> fast_model[word]</w:t>
@@ -10223,7 +10355,6 @@
           <w:spacing w:val="0"/>
           <w:sz w:val="16"/>
           <w:szCs w:val="16"/>
-          <w:bdr w:val="none" w:color="auto" w:sz="0" w:space="0"/>
           <w:shd w:val="clear" w:fill="F7F7F7"/>
         </w:rPr>
       </w:pPr>
@@ -10236,7 +10367,6 @@
           <w:spacing w:val="0"/>
           <w:sz w:val="16"/>
           <w:szCs w:val="16"/>
-          <w:bdr w:val="none" w:color="auto" w:sz="0" w:space="0"/>
           <w:shd w:val="clear" w:fill="F7F7F7"/>
         </w:rPr>
         <w:t xml:space="preserve">embedding_pd </w:t>
@@ -10250,7 +10380,6 @@
           <w:spacing w:val="0"/>
           <w:sz w:val="16"/>
           <w:szCs w:val="16"/>
-          <w:bdr w:val="none" w:color="auto" w:sz="0" w:space="0"/>
           <w:shd w:val="clear" w:fill="F7F7F7"/>
         </w:rPr>
         <w:t>=</w:t>
@@ -10264,7 +10393,6 @@
           <w:spacing w:val="0"/>
           <w:sz w:val="16"/>
           <w:szCs w:val="16"/>
-          <w:bdr w:val="none" w:color="auto" w:sz="0" w:space="0"/>
           <w:shd w:val="clear" w:fill="F7F7F7"/>
         </w:rPr>
         <w:t xml:space="preserve"> pd</w:t>
@@ -10278,7 +10406,6 @@
           <w:spacing w:val="0"/>
           <w:sz w:val="16"/>
           <w:szCs w:val="16"/>
-          <w:bdr w:val="none" w:color="auto" w:sz="0" w:space="0"/>
           <w:shd w:val="clear" w:fill="F7F7F7"/>
         </w:rPr>
         <w:t>.</w:t>
@@ -10292,7 +10419,6 @@
           <w:spacing w:val="0"/>
           <w:sz w:val="16"/>
           <w:szCs w:val="16"/>
-          <w:bdr w:val="none" w:color="auto" w:sz="0" w:space="0"/>
           <w:shd w:val="clear" w:fill="F7F7F7"/>
         </w:rPr>
         <w:t>DataFrame(embedding_matrix)</w:t>
@@ -10334,7 +10460,6 @@
           <w:spacing w:val="0"/>
           <w:sz w:val="16"/>
           <w:szCs w:val="16"/>
-          <w:bdr w:val="none" w:color="auto" w:sz="0" w:space="0"/>
           <w:shd w:val="clear" w:fill="F7F7F7"/>
         </w:rPr>
         <w:t>embedding_pd</w:t>
@@ -10348,7 +10473,6 @@
           <w:spacing w:val="0"/>
           <w:sz w:val="16"/>
           <w:szCs w:val="16"/>
-          <w:bdr w:val="none" w:color="auto" w:sz="0" w:space="0"/>
           <w:shd w:val="clear" w:fill="F7F7F7"/>
         </w:rPr>
         <w:t>.</w:t>
@@ -10362,7 +10486,6 @@
           <w:spacing w:val="0"/>
           <w:sz w:val="16"/>
           <w:szCs w:val="16"/>
-          <w:bdr w:val="none" w:color="auto" w:sz="0" w:space="0"/>
           <w:shd w:val="clear" w:fill="F7F7F7"/>
         </w:rPr>
         <w:t xml:space="preserve">to_csv(dataPath </w:t>
@@ -10376,7 +10499,6 @@
           <w:spacing w:val="0"/>
           <w:sz w:val="16"/>
           <w:szCs w:val="16"/>
-          <w:bdr w:val="none" w:color="auto" w:sz="0" w:space="0"/>
           <w:shd w:val="clear" w:fill="F7F7F7"/>
         </w:rPr>
         <w:t>+</w:t>
@@ -10390,7 +10512,6 @@
           <w:spacing w:val="0"/>
           <w:sz w:val="16"/>
           <w:szCs w:val="16"/>
-          <w:bdr w:val="none" w:color="auto" w:sz="0" w:space="0"/>
           <w:shd w:val="clear" w:fill="F7F7F7"/>
         </w:rPr>
         <w:t xml:space="preserve"> </w:t>
@@ -10404,7 +10525,6 @@
           <w:spacing w:val="0"/>
           <w:sz w:val="16"/>
           <w:szCs w:val="16"/>
-          <w:bdr w:val="none" w:color="auto" w:sz="0" w:space="0"/>
           <w:shd w:val="clear" w:fill="F7F7F7"/>
         </w:rPr>
         <w:t>'embedding_matrix.csv'</w:t>
@@ -10418,7 +10538,6 @@
           <w:spacing w:val="0"/>
           <w:sz w:val="16"/>
           <w:szCs w:val="16"/>
-          <w:bdr w:val="none" w:color="auto" w:sz="0" w:space="0"/>
           <w:shd w:val="clear" w:fill="F7F7F7"/>
         </w:rPr>
         <w:t>, index</w:t>
@@ -10432,7 +10551,6 @@
           <w:spacing w:val="0"/>
           <w:sz w:val="16"/>
           <w:szCs w:val="16"/>
-          <w:bdr w:val="none" w:color="auto" w:sz="0" w:space="0"/>
           <w:shd w:val="clear" w:fill="F7F7F7"/>
         </w:rPr>
         <w:t>=</w:t>
@@ -10447,7 +10565,6 @@
           <w:spacing w:val="0"/>
           <w:sz w:val="16"/>
           <w:szCs w:val="16"/>
-          <w:bdr w:val="none" w:color="auto" w:sz="0" w:space="0"/>
           <w:shd w:val="clear" w:fill="F7F7F7"/>
         </w:rPr>
         <w:t>False</w:t>
@@ -10461,7 +10578,6 @@
           <w:spacing w:val="0"/>
           <w:sz w:val="16"/>
           <w:szCs w:val="16"/>
-          <w:bdr w:val="none" w:color="auto" w:sz="0" w:space="0"/>
           <w:shd w:val="clear" w:fill="F7F7F7"/>
         </w:rPr>
         <w:t>)</w:t>
@@ -10471,6 +10587,7 @@
       <w:pPr>
         <w:widowControl/>
         <w:numPr>
+          <w:ilvl w:val="0"/>
           <w:numId w:val="0"/>
         </w:numPr>
         <w:jc w:val="both"/>
@@ -10578,23 +10695,25 @@
       <w:pPr>
         <w:widowControl/>
         <w:numPr>
-          <w:numId w:val="0"/>
-        </w:numPr>
-        <w:jc w:val="both"/>
-        <w:rPr>
-          <w:rFonts w:hint="eastAsia"/>
-          <w:b w:val="0"/>
-          <w:bCs w:val="0"/>
-          <w:sz w:val="24"/>
-          <w:szCs w:val="24"/>
-          <w:lang w:val="en-US" w:eastAsia="zh-CN"/>
-        </w:rPr>
-      </w:pPr>
-    </w:p>
-    <w:p>
-      <w:pPr>
-        <w:widowControl/>
-        <w:numPr>
+          <w:ilvl w:val="0"/>
+          <w:numId w:val="0"/>
+        </w:numPr>
+        <w:jc w:val="both"/>
+        <w:rPr>
+          <w:rFonts w:hint="eastAsia"/>
+          <w:b w:val="0"/>
+          <w:bCs w:val="0"/>
+          <w:sz w:val="24"/>
+          <w:szCs w:val="24"/>
+          <w:lang w:val="en-US" w:eastAsia="zh-CN"/>
+        </w:rPr>
+      </w:pPr>
+    </w:p>
+    <w:p>
+      <w:pPr>
+        <w:widowControl/>
+        <w:numPr>
+          <w:ilvl w:val="0"/>
           <w:numId w:val="0"/>
         </w:numPr>
         <w:ind w:firstLine="420" w:firstLineChars="0"/>
@@ -10647,6 +10766,7 @@
       <w:pPr>
         <w:widowControl/>
         <w:numPr>
+          <w:ilvl w:val="0"/>
           <w:numId w:val="0"/>
         </w:numPr>
         <w:ind w:firstLine="420" w:firstLineChars="0"/>
@@ -10712,6 +10832,7 @@
       <w:pPr>
         <w:widowControl/>
         <w:numPr>
+          <w:ilvl w:val="0"/>
           <w:numId w:val="0"/>
         </w:numPr>
         <w:ind w:firstLine="420" w:firstLineChars="0"/>
@@ -10746,6 +10867,16 @@
           <w:lang w:val="en-US" w:eastAsia="zh-CN"/>
         </w:rPr>
         <w:tab/>
+      </w:r>
+      <w:r>
+        <w:rPr>
+          <w:rFonts w:hint="eastAsia"/>
+          <w:b w:val="0"/>
+          <w:bCs w:val="0"/>
+          <w:sz w:val="24"/>
+          <w:szCs w:val="24"/>
+          <w:lang w:val="en-US" w:eastAsia="zh-CN"/>
+        </w:rPr>
         <w:t>分类效果没有得到显著的提升，推荐将该庞大的数据表直接drop掉</w:t>
       </w:r>
     </w:p>
@@ -10753,6 +10884,7 @@
       <w:pPr>
         <w:widowControl/>
         <w:numPr>
+          <w:ilvl w:val="0"/>
           <w:numId w:val="0"/>
         </w:numPr>
         <w:jc w:val="both"/>
@@ -10770,6 +10902,7 @@
       <w:pPr>
         <w:widowControl/>
         <w:numPr>
+          <w:ilvl w:val="0"/>
           <w:numId w:val="0"/>
         </w:numPr>
         <w:jc w:val="both"/>
@@ -10802,6 +10935,7 @@
       <w:pPr>
         <w:widowControl/>
         <w:numPr>
+          <w:ilvl w:val="0"/>
           <w:numId w:val="0"/>
         </w:numPr>
         <w:jc w:val="both"/>
@@ -10832,6 +10966,7 @@
       <w:pPr>
         <w:widowControl/>
         <w:numPr>
+          <w:ilvl w:val="0"/>
           <w:numId w:val="0"/>
         </w:numPr>
         <w:ind w:firstLine="420" w:firstLineChars="0"/>
@@ -10861,6 +10996,7 @@
       <w:pPr>
         <w:widowControl/>
         <w:numPr>
+          <w:ilvl w:val="0"/>
           <w:numId w:val="0"/>
         </w:numPr>
         <w:ind w:firstLine="420" w:firstLineChars="0"/>
@@ -10926,6 +11062,7 @@
       <w:pPr>
         <w:widowControl/>
         <w:numPr>
+          <w:ilvl w:val="0"/>
           <w:numId w:val="0"/>
         </w:numPr>
         <w:ind w:firstLine="420" w:firstLineChars="0"/>
@@ -10955,6 +11092,7 @@
       <w:pPr>
         <w:widowControl/>
         <w:numPr>
+          <w:ilvl w:val="0"/>
           <w:numId w:val="0"/>
         </w:numPr>
         <w:ind w:firstLine="420" w:firstLineChars="0"/>
@@ -11020,40 +11158,43 @@
       <w:pPr>
         <w:widowControl/>
         <w:numPr>
-          <w:numId w:val="0"/>
-        </w:numPr>
-        <w:jc w:val="both"/>
-        <w:rPr>
-          <w:rFonts w:hint="eastAsia"/>
-          <w:b w:val="0"/>
-          <w:bCs w:val="0"/>
-          <w:sz w:val="24"/>
-          <w:szCs w:val="24"/>
-          <w:lang w:val="en-US" w:eastAsia="zh-CN"/>
-        </w:rPr>
-      </w:pPr>
-    </w:p>
-    <w:p>
-      <w:pPr>
-        <w:widowControl/>
-        <w:numPr>
-          <w:numId w:val="0"/>
-        </w:numPr>
-        <w:jc w:val="both"/>
-        <w:rPr>
-          <w:rFonts w:hint="eastAsia"/>
-          <w:b w:val="0"/>
-          <w:bCs w:val="0"/>
-          <w:sz w:val="24"/>
-          <w:szCs w:val="24"/>
-          <w:lang w:val="en-US" w:eastAsia="zh-CN"/>
-        </w:rPr>
-      </w:pPr>
-    </w:p>
-    <w:p>
-      <w:pPr>
-        <w:widowControl/>
-        <w:numPr>
+          <w:ilvl w:val="0"/>
+          <w:numId w:val="0"/>
+        </w:numPr>
+        <w:jc w:val="both"/>
+        <w:rPr>
+          <w:rFonts w:hint="eastAsia"/>
+          <w:b w:val="0"/>
+          <w:bCs w:val="0"/>
+          <w:sz w:val="24"/>
+          <w:szCs w:val="24"/>
+          <w:lang w:val="en-US" w:eastAsia="zh-CN"/>
+        </w:rPr>
+      </w:pPr>
+    </w:p>
+    <w:p>
+      <w:pPr>
+        <w:widowControl/>
+        <w:numPr>
+          <w:ilvl w:val="0"/>
+          <w:numId w:val="0"/>
+        </w:numPr>
+        <w:jc w:val="both"/>
+        <w:rPr>
+          <w:rFonts w:hint="eastAsia"/>
+          <w:b w:val="0"/>
+          <w:bCs w:val="0"/>
+          <w:sz w:val="24"/>
+          <w:szCs w:val="24"/>
+          <w:lang w:val="en-US" w:eastAsia="zh-CN"/>
+        </w:rPr>
+      </w:pPr>
+    </w:p>
+    <w:p>
+      <w:pPr>
+        <w:widowControl/>
+        <w:numPr>
+          <w:ilvl w:val="0"/>
           <w:numId w:val="0"/>
         </w:numPr>
         <w:jc w:val="both"/>
@@ -11084,6 +11225,7 @@
       <w:pPr>
         <w:widowControl/>
         <w:numPr>
+          <w:ilvl w:val="0"/>
           <w:numId w:val="0"/>
         </w:numPr>
         <w:ind w:firstLine="420" w:firstLineChars="0"/>
@@ -11113,6 +11255,7 @@
       <w:pPr>
         <w:widowControl/>
         <w:numPr>
+          <w:ilvl w:val="0"/>
           <w:numId w:val="0"/>
         </w:numPr>
         <w:ind w:firstLine="420" w:firstLineChars="0"/>
@@ -11178,23 +11321,25 @@
       <w:pPr>
         <w:widowControl/>
         <w:numPr>
-          <w:numId w:val="0"/>
-        </w:numPr>
-        <w:jc w:val="both"/>
-        <w:rPr>
-          <w:rFonts w:hint="eastAsia"/>
-          <w:b w:val="0"/>
-          <w:bCs w:val="0"/>
-          <w:sz w:val="24"/>
-          <w:szCs w:val="24"/>
-          <w:lang w:val="en-US" w:eastAsia="zh-CN"/>
-        </w:rPr>
-      </w:pPr>
-    </w:p>
-    <w:p>
-      <w:pPr>
-        <w:widowControl/>
-        <w:numPr>
+          <w:ilvl w:val="0"/>
+          <w:numId w:val="0"/>
+        </w:numPr>
+        <w:jc w:val="both"/>
+        <w:rPr>
+          <w:rFonts w:hint="eastAsia"/>
+          <w:b w:val="0"/>
+          <w:bCs w:val="0"/>
+          <w:sz w:val="24"/>
+          <w:szCs w:val="24"/>
+          <w:lang w:val="en-US" w:eastAsia="zh-CN"/>
+        </w:rPr>
+      </w:pPr>
+    </w:p>
+    <w:p>
+      <w:pPr>
+        <w:widowControl/>
+        <w:numPr>
+          <w:ilvl w:val="0"/>
           <w:numId w:val="0"/>
         </w:numPr>
         <w:ind w:firstLine="420" w:firstLineChars="0"/>
@@ -11224,6 +11369,7 @@
       <w:pPr>
         <w:widowControl/>
         <w:numPr>
+          <w:ilvl w:val="0"/>
           <w:numId w:val="0"/>
         </w:numPr>
         <w:ind w:firstLine="420" w:firstLineChars="0"/>
@@ -11289,6 +11435,7 @@
       <w:pPr>
         <w:widowControl/>
         <w:numPr>
+          <w:ilvl w:val="0"/>
           <w:numId w:val="0"/>
         </w:numPr>
         <w:jc w:val="both"/>
@@ -11306,6 +11453,7 @@
       <w:pPr>
         <w:widowControl/>
         <w:numPr>
+          <w:ilvl w:val="0"/>
           <w:numId w:val="0"/>
         </w:numPr>
         <w:jc w:val="both"/>
@@ -11323,6 +11471,7 @@
       <w:pPr>
         <w:widowControl/>
         <w:numPr>
+          <w:ilvl w:val="0"/>
           <w:numId w:val="0"/>
         </w:numPr>
         <w:jc w:val="both"/>
@@ -11340,6 +11489,7 @@
       <w:pPr>
         <w:widowControl/>
         <w:numPr>
+          <w:ilvl w:val="0"/>
           <w:numId w:val="0"/>
         </w:numPr>
         <w:jc w:val="both"/>
@@ -11357,6 +11507,7 @@
       <w:pPr>
         <w:widowControl/>
         <w:numPr>
+          <w:ilvl w:val="0"/>
           <w:numId w:val="0"/>
         </w:numPr>
         <w:jc w:val="both"/>
@@ -11374,6 +11525,7 @@
       <w:pPr>
         <w:widowControl/>
         <w:numPr>
+          <w:ilvl w:val="0"/>
           <w:numId w:val="0"/>
         </w:numPr>
         <w:jc w:val="both"/>
@@ -11391,6 +11543,7 @@
       <w:pPr>
         <w:widowControl/>
         <w:numPr>
+          <w:ilvl w:val="0"/>
           <w:numId w:val="0"/>
         </w:numPr>
         <w:ind w:leftChars="0"/>
@@ -11794,6 +11947,7 @@
     <w:p>
       <w:pPr>
         <w:numPr>
+          <w:ilvl w:val="0"/>
           <w:numId w:val="0"/>
         </w:numPr>
         <w:rPr>
@@ -11836,6 +11990,7 @@
     <w:p>
       <w:pPr>
         <w:numPr>
+          <w:ilvl w:val="0"/>
           <w:numId w:val="0"/>
         </w:numPr>
         <w:rPr>
@@ -11872,6 +12027,7 @@
     <w:p>
       <w:pPr>
         <w:numPr>
+          <w:ilvl w:val="0"/>
           <w:numId w:val="0"/>
         </w:numPr>
         <w:rPr>
@@ -11947,6 +12103,7 @@
     <w:p>
       <w:pPr>
         <w:numPr>
+          <w:ilvl w:val="0"/>
           <w:numId w:val="0"/>
         </w:numPr>
         <w:ind w:leftChars="0"/>
@@ -11970,6 +12127,7 @@
     <w:p>
       <w:pPr>
         <w:numPr>
+          <w:ilvl w:val="0"/>
           <w:numId w:val="0"/>
         </w:numPr>
         <w:ind w:leftChars="0"/>
@@ -12065,6 +12223,7 @@
       <w:pPr>
         <w:widowControl w:val="0"/>
         <w:numPr>
+          <w:ilvl w:val="0"/>
           <w:numId w:val="0"/>
         </w:numPr>
         <w:jc w:val="both"/>
@@ -12155,14 +12314,31 @@
       <w:pPr>
         <w:rPr>
           <w:rFonts w:hint="eastAsia"/>
-        </w:rPr>
-      </w:pPr>
-      <w:r>
-        <w:rPr>
-          <w:rFonts w:hint="eastAsia"/>
-          <w:lang w:val="en-US" w:eastAsia="zh-CN"/>
-        </w:rPr>
-        <w:t>本人代码Github仓库链接(</w:t>
+          <w:lang w:val="en-US" w:eastAsia="zh-CN"/>
+        </w:rPr>
+      </w:pPr>
+      <w:r>
+        <w:rPr>
+          <w:rFonts w:hint="eastAsia"/>
+          <w:lang w:val="en-US" w:eastAsia="zh-CN"/>
+        </w:rPr>
+        <w:t>本人代码Github仓库链接</w:t>
+      </w:r>
+    </w:p>
+    <w:p>
+      <w:pPr>
+        <w:rPr>
+          <w:rFonts w:hint="eastAsia"/>
+        </w:rPr>
+      </w:pPr>
+      <w:bookmarkStart w:id="60" w:name="_GoBack"/>
+      <w:bookmarkEnd w:id="60"/>
+      <w:r>
+        <w:rPr>
+          <w:rFonts w:hint="eastAsia"/>
+          <w:lang w:val="en-US" w:eastAsia="zh-CN"/>
+        </w:rPr>
+        <w:t>(</w:t>
       </w:r>
       <w:r>
         <w:rPr>
@@ -12171,7 +12347,7 @@
           <w:u w:val="single"/>
           <w:lang w:val="en-US" w:eastAsia="zh-CN"/>
         </w:rPr>
-        <w:t>https://github.com/Palette25/Comprehensive_Ranking</w:t>
+        <w:t>https://github.com/Palette25/Comprehensive_Ranking/tree/master/Final_Project</w:t>
       </w:r>
       <w:r>
         <w:rPr>
@@ -12440,8 +12616,8 @@
           <w:lang w:val="en-US" w:eastAsia="zh-CN"/>
         </w:rPr>
       </w:pPr>
-      <w:bookmarkStart w:id="58" w:name="_Toc6838_WPSOffice_Level1"/>
-      <w:bookmarkStart w:id="59" w:name="_Toc25632_WPSOffice_Level1"/>
+      <w:bookmarkStart w:id="58" w:name="_Toc25632_WPSOffice_Level1"/>
+      <w:bookmarkStart w:id="59" w:name="_Toc6838_WPSOffice_Level1"/>
       <w:r>
         <w:rPr>
           <w:rFonts w:hint="eastAsia"/>
@@ -12455,6 +12631,7 @@
     <w:p>
       <w:pPr>
         <w:numPr>
+          <w:ilvl w:val="0"/>
           <w:numId w:val="0"/>
         </w:numPr>
         <w:ind w:leftChars="0"/>
@@ -13222,6 +13399,7 @@
       <w:ind w:leftChars="0"/>
     </w:pPr>
     <w:rPr>
+      <w:rFonts w:ascii="Times New Roman" w:hAnsi="Times New Roman" w:eastAsia="宋体" w:cs="Times New Roman"/>
       <w:sz w:val="20"/>
       <w:szCs w:val="20"/>
     </w:rPr>
@@ -13233,6 +13411,7 @@
       <w:ind w:leftChars="200"/>
     </w:pPr>
     <w:rPr>
+      <w:rFonts w:ascii="Times New Roman" w:hAnsi="Times New Roman" w:eastAsia="宋体" w:cs="Times New Roman"/>
       <w:sz w:val="20"/>
       <w:szCs w:val="20"/>
     </w:rPr>
@@ -13244,6 +13423,7 @@
       <w:ind w:leftChars="400"/>
     </w:pPr>
     <w:rPr>
+      <w:rFonts w:ascii="Times New Roman" w:hAnsi="Times New Roman" w:eastAsia="宋体" w:cs="Times New Roman"/>
       <w:sz w:val="20"/>
       <w:szCs w:val="20"/>
     </w:rPr>
